--- a/ClassDesign/ClassDesign.docx
+++ b/ClassDesign/ClassDesign.docx
@@ -1,6 +1,6 @@
 
 <file path=word/document.xml><?xml version="1.0" encoding="utf-8"?>
-<w:document xmlns:wpc="http://schemas.microsoft.com/office/word/2010/wordprocessingCanvas" xmlns:cx="http://schemas.microsoft.com/office/drawing/2014/chartex" xmlns:cx1="http://schemas.microsoft.com/office/drawing/2015/9/8/chartex" xmlns:cx2="http://schemas.microsoft.com/office/drawing/2015/10/21/chartex" xmlns:cx3="http://schemas.microsoft.com/office/drawing/2016/5/9/chartex" xmlns:cx4="http://schemas.microsoft.com/office/drawing/2016/5/10/chartex" xmlns:cx5="http://schemas.microsoft.com/office/drawing/2016/5/11/chartex" xmlns:cx6="http://schemas.microsoft.com/office/drawing/2016/5/12/chartex" xmlns:cx7="http://schemas.microsoft.com/office/drawing/2016/5/13/chartex" xmlns:cx8="http://schemas.microsoft.com/office/drawing/2016/5/14/chartex" xmlns:mc="http://schemas.openxmlformats.org/markup-compatibility/2006" xmlns:aink="http://schemas.microsoft.com/office/drawing/2016/ink" xmlns:am3d="http://schemas.microsoft.com/office/drawing/2017/model3d" xmlns:o="urn:schemas-microsoft-com:office:office" xmlns:r="http://schemas.openxmlformats.org/officeDocument/2006/relationships" xmlns:m="http://schemas.openxmlformats.org/officeDocument/2006/math" xmlns:v="urn:schemas-microsoft-com:vml" xmlns:wp14="http://schemas.microsoft.com/office/word/2010/wordprocessingDrawing" xmlns:wp="http://schemas.openxmlformats.org/drawingml/2006/wordprocessingDrawing" xmlns:w10="urn:schemas-microsoft-com:office:word" xmlns:w="http://schemas.openxmlformats.org/wordprocessingml/2006/main" xmlns:w14="http://schemas.microsoft.com/office/word/2010/wordml" xmlns:w15="http://schemas.microsoft.com/office/word/2012/wordml" xmlns:w16cex="http://schemas.microsoft.com/office/word/2018/wordml/cex" xmlns:w16cid="http://schemas.microsoft.com/office/word/2016/wordml/cid" xmlns:w16="http://schemas.microsoft.com/office/word/2018/wordml" xmlns:w16sdtdh="http://schemas.microsoft.com/office/word/2020/wordml/sdtdatahash" xmlns:w16se="http://schemas.microsoft.com/office/word/2015/wordml/symex" xmlns:wpg="http://schemas.microsoft.com/office/word/2010/wordprocessingGroup" xmlns:wpi="http://schemas.microsoft.com/office/word/2010/wordprocessingInk" xmlns:wne="http://schemas.microsoft.com/office/word/2006/wordml" xmlns:wps="http://schemas.microsoft.com/office/word/2010/wordprocessingShape" mc:Ignorable="w14 w15 w16se w16cid w16 w16cex w16sdtdh wp14">
+<w:document xmlns:wpc="http://schemas.microsoft.com/office/word/2010/wordprocessingCanvas" xmlns:cx="http://schemas.microsoft.com/office/drawing/2014/chartex" xmlns:cx1="http://schemas.microsoft.com/office/drawing/2015/9/8/chartex" xmlns:cx2="http://schemas.microsoft.com/office/drawing/2015/10/21/chartex" xmlns:cx3="http://schemas.microsoft.com/office/drawing/2016/5/9/chartex" xmlns:cx4="http://schemas.microsoft.com/office/drawing/2016/5/10/chartex" xmlns:cx5="http://schemas.microsoft.com/office/drawing/2016/5/11/chartex" xmlns:cx6="http://schemas.microsoft.com/office/drawing/2016/5/12/chartex" xmlns:cx7="http://schemas.microsoft.com/office/drawing/2016/5/13/chartex" xmlns:cx8="http://schemas.microsoft.com/office/drawing/2016/5/14/chartex" xmlns:mc="http://schemas.openxmlformats.org/markup-compatibility/2006" xmlns:aink="http://schemas.microsoft.com/office/drawing/2016/ink" xmlns:am3d="http://schemas.microsoft.com/office/drawing/2017/model3d" xmlns:o="urn:schemas-microsoft-com:office:office" xmlns:oel="http://schemas.microsoft.com/office/2019/extlst" xmlns:r="http://schemas.openxmlformats.org/officeDocument/2006/relationships" xmlns:m="http://schemas.openxmlformats.org/officeDocument/2006/math" xmlns:v="urn:schemas-microsoft-com:vml" xmlns:wp14="http://schemas.microsoft.com/office/word/2010/wordprocessingDrawing" xmlns:wp="http://schemas.openxmlformats.org/drawingml/2006/wordprocessingDrawing" xmlns:w10="urn:schemas-microsoft-com:office:word" xmlns:w="http://schemas.openxmlformats.org/wordprocessingml/2006/main" xmlns:w14="http://schemas.microsoft.com/office/word/2010/wordml" xmlns:w15="http://schemas.microsoft.com/office/word/2012/wordml" xmlns:w16cex="http://schemas.microsoft.com/office/word/2018/wordml/cex" xmlns:w16cid="http://schemas.microsoft.com/office/word/2016/wordml/cid" xmlns:w16="http://schemas.microsoft.com/office/word/2018/wordml" xmlns:w16du="http://schemas.microsoft.com/office/word/2023/wordml/word16du" xmlns:w16sdtdh="http://schemas.microsoft.com/office/word/2020/wordml/sdtdatahash" xmlns:w16se="http://schemas.microsoft.com/office/word/2015/wordml/symex" xmlns:wpg="http://schemas.microsoft.com/office/word/2010/wordprocessingGroup" xmlns:wpi="http://schemas.microsoft.com/office/word/2010/wordprocessingInk" xmlns:wne="http://schemas.microsoft.com/office/word/2006/wordml" xmlns:wps="http://schemas.microsoft.com/office/word/2010/wordprocessingShape" mc:Ignorable="w14 w15 w16se w16cid w16 w16cex w16sdtdh w16du wp14">
   <w:body>
     <w:p>
       <w:pPr>
@@ -9,9 +9,35 @@
           <w:sz w:val="26"/>
         </w:rPr>
       </w:pPr>
-      <w:r>
-        <w:t>Thiết kế chi tiết lớp</w:t>
-      </w:r>
+      <w:proofErr w:type="spellStart"/>
+      <w:r>
+        <w:t>Thiết</w:t>
+      </w:r>
+      <w:proofErr w:type="spellEnd"/>
+      <w:r>
+        <w:t xml:space="preserve"> </w:t>
+      </w:r>
+      <w:proofErr w:type="spellStart"/>
+      <w:r>
+        <w:t>kế</w:t>
+      </w:r>
+      <w:proofErr w:type="spellEnd"/>
+      <w:r>
+        <w:t xml:space="preserve"> chi </w:t>
+      </w:r>
+      <w:proofErr w:type="spellStart"/>
+      <w:r>
+        <w:t>tiết</w:t>
+      </w:r>
+      <w:proofErr w:type="spellEnd"/>
+      <w:r>
+        <w:t xml:space="preserve"> </w:t>
+      </w:r>
+      <w:proofErr w:type="spellStart"/>
+      <w:r>
+        <w:t>lớp</w:t>
+      </w:r>
+      <w:proofErr w:type="spellEnd"/>
     </w:p>
     <w:p>
       <w:pPr>
@@ -26,9 +52,43 @@
         <w:t xml:space="preserve"> </w:t>
       </w:r>
       <w:bookmarkEnd w:id="0"/>
-      <w:r>
-        <w:t>Biểu đồ lớp tổng quan</w:t>
-      </w:r>
+      <w:proofErr w:type="spellStart"/>
+      <w:r>
+        <w:t>Biểu</w:t>
+      </w:r>
+      <w:proofErr w:type="spellEnd"/>
+      <w:r>
+        <w:t xml:space="preserve"> </w:t>
+      </w:r>
+      <w:proofErr w:type="spellStart"/>
+      <w:r>
+        <w:t>đồ</w:t>
+      </w:r>
+      <w:proofErr w:type="spellEnd"/>
+      <w:r>
+        <w:t xml:space="preserve"> </w:t>
+      </w:r>
+      <w:proofErr w:type="spellStart"/>
+      <w:r>
+        <w:t>lớp</w:t>
+      </w:r>
+      <w:proofErr w:type="spellEnd"/>
+      <w:r>
+        <w:t xml:space="preserve"> </w:t>
+      </w:r>
+      <w:proofErr w:type="spellStart"/>
+      <w:r>
+        <w:t>tổng</w:t>
+      </w:r>
+      <w:proofErr w:type="spellEnd"/>
+      <w:r>
+        <w:t xml:space="preserve"> </w:t>
+      </w:r>
+      <w:proofErr w:type="spellStart"/>
+      <w:r>
+        <w:t>quan</w:t>
+      </w:r>
+      <w:proofErr w:type="spellEnd"/>
     </w:p>
     <w:p>
       <w:r>
@@ -36,10 +96,10 @@
           <w:noProof/>
         </w:rPr>
         <w:drawing>
-          <wp:inline distT="0" distB="0" distL="0" distR="0" wp14:anchorId="7E0D5613" wp14:editId="764F71D4">
-            <wp:extent cx="5731510" cy="6724015"/>
-            <wp:effectExtent l="0" t="0" r="2540" b="635"/>
-            <wp:docPr id="2" name="Picture 2"/>
+          <wp:inline distT="0" distB="0" distL="0" distR="0" wp14:anchorId="219FDFF7" wp14:editId="1A764094">
+            <wp:extent cx="6588799" cy="5158740"/>
+            <wp:effectExtent l="0" t="0" r="2540" b="3810"/>
+            <wp:docPr id="941489863" name="Picture 1"/>
             <wp:cNvGraphicFramePr>
               <a:graphicFrameLocks xmlns:a="http://schemas.openxmlformats.org/drawingml/2006/main" noChangeAspect="1"/>
             </wp:cNvGraphicFramePr>
@@ -47,8 +107,10 @@
               <a:graphicData uri="http://schemas.openxmlformats.org/drawingml/2006/picture">
                 <pic:pic xmlns:pic="http://schemas.openxmlformats.org/drawingml/2006/picture">
                   <pic:nvPicPr>
-                    <pic:cNvPr id="2" name="Picture 2"/>
-                    <pic:cNvPicPr/>
+                    <pic:cNvPr id="0" name="Picture 1"/>
+                    <pic:cNvPicPr>
+                      <a:picLocks noChangeAspect="1" noChangeArrowheads="1"/>
+                    </pic:cNvPicPr>
                   </pic:nvPicPr>
                   <pic:blipFill>
                     <a:blip r:embed="rId6" cstate="print">
@@ -58,18 +120,23 @@
                         </a:ext>
                       </a:extLst>
                     </a:blip>
+                    <a:srcRect/>
                     <a:stretch>
                       <a:fillRect/>
                     </a:stretch>
                   </pic:blipFill>
-                  <pic:spPr>
+                  <pic:spPr bwMode="auto">
                     <a:xfrm>
                       <a:off x="0" y="0"/>
-                      <a:ext cx="5731510" cy="6724015"/>
+                      <a:ext cx="6591498" cy="5160853"/>
                     </a:xfrm>
                     <a:prstGeom prst="rect">
                       <a:avLst/>
                     </a:prstGeom>
+                    <a:noFill/>
+                    <a:ln>
+                      <a:noFill/>
+                    </a:ln>
                   </pic:spPr>
                 </pic:pic>
               </a:graphicData>
@@ -92,9 +159,27 @@
         <w:t xml:space="preserve"> </w:t>
       </w:r>
       <w:bookmarkEnd w:id="1"/>
-      <w:r>
-        <w:t>Biểu đồ lớp</w:t>
-      </w:r>
+      <w:proofErr w:type="spellStart"/>
+      <w:r>
+        <w:t>Biểu</w:t>
+      </w:r>
+      <w:proofErr w:type="spellEnd"/>
+      <w:r>
+        <w:t xml:space="preserve"> </w:t>
+      </w:r>
+      <w:proofErr w:type="spellStart"/>
+      <w:r>
+        <w:t>đồ</w:t>
+      </w:r>
+      <w:proofErr w:type="spellEnd"/>
+      <w:r>
+        <w:t xml:space="preserve"> </w:t>
+      </w:r>
+      <w:proofErr w:type="spellStart"/>
+      <w:r>
+        <w:t>lớp</w:t>
+      </w:r>
+      <w:proofErr w:type="spellEnd"/>
     </w:p>
     <w:p>
       <w:pPr>
@@ -104,8 +189,37 @@
           <w:numId w:val="3"/>
         </w:numPr>
       </w:pPr>
-      <w:r>
-        <w:t>Biểu đồ lớp cho package “</w:t>
+      <w:proofErr w:type="spellStart"/>
+      <w:r>
+        <w:t>Biểu</w:t>
+      </w:r>
+      <w:proofErr w:type="spellEnd"/>
+      <w:r>
+        <w:t xml:space="preserve"> </w:t>
+      </w:r>
+      <w:proofErr w:type="spellStart"/>
+      <w:r>
+        <w:t>đồ</w:t>
+      </w:r>
+      <w:proofErr w:type="spellEnd"/>
+      <w:r>
+        <w:t xml:space="preserve"> </w:t>
+      </w:r>
+      <w:proofErr w:type="spellStart"/>
+      <w:r>
+        <w:t>lớp</w:t>
+      </w:r>
+      <w:proofErr w:type="spellEnd"/>
+      <w:r>
+        <w:t xml:space="preserve"> </w:t>
+      </w:r>
+      <w:proofErr w:type="spellStart"/>
+      <w:r>
+        <w:t>cho</w:t>
+      </w:r>
+      <w:proofErr w:type="spellEnd"/>
+      <w:r>
+        <w:t xml:space="preserve"> package “</w:t>
       </w:r>
       <w:r>
         <w:t>views</w:t>
@@ -120,10 +234,10 @@
           <w:noProof/>
         </w:rPr>
         <w:drawing>
-          <wp:inline distT="0" distB="0" distL="0" distR="0" wp14:anchorId="17766CC5" wp14:editId="536B5723">
-            <wp:extent cx="5731510" cy="4494530"/>
-            <wp:effectExtent l="0" t="0" r="2540" b="1270"/>
-            <wp:docPr id="4" name="Picture 4"/>
+          <wp:inline distT="0" distB="0" distL="0" distR="0" wp14:anchorId="5AD94038" wp14:editId="707A7263">
+            <wp:extent cx="5729605" cy="4743450"/>
+            <wp:effectExtent l="0" t="0" r="4445" b="0"/>
+            <wp:docPr id="416627762" name="Picture 2"/>
             <wp:cNvGraphicFramePr>
               <a:graphicFrameLocks xmlns:a="http://schemas.openxmlformats.org/drawingml/2006/main" noChangeAspect="1"/>
             </wp:cNvGraphicFramePr>
@@ -131,29 +245,36 @@
               <a:graphicData uri="http://schemas.openxmlformats.org/drawingml/2006/picture">
                 <pic:pic xmlns:pic="http://schemas.openxmlformats.org/drawingml/2006/picture">
                   <pic:nvPicPr>
-                    <pic:cNvPr id="4" name="Picture 4"/>
-                    <pic:cNvPicPr/>
+                    <pic:cNvPr id="0" name="Picture 2"/>
+                    <pic:cNvPicPr>
+                      <a:picLocks noChangeAspect="1" noChangeArrowheads="1"/>
+                    </pic:cNvPicPr>
                   </pic:nvPicPr>
                   <pic:blipFill>
-                    <a:blip r:embed="rId7" cstate="print">
+                    <a:blip r:embed="rId7">
                       <a:extLst>
                         <a:ext uri="{28A0092B-C50C-407E-A947-70E740481C1C}">
                           <a14:useLocalDpi xmlns:a14="http://schemas.microsoft.com/office/drawing/2010/main" val="0"/>
                         </a:ext>
                       </a:extLst>
                     </a:blip>
+                    <a:srcRect/>
                     <a:stretch>
                       <a:fillRect/>
                     </a:stretch>
                   </pic:blipFill>
-                  <pic:spPr>
+                  <pic:spPr bwMode="auto">
                     <a:xfrm>
                       <a:off x="0" y="0"/>
-                      <a:ext cx="5731510" cy="4494530"/>
+                      <a:ext cx="5729605" cy="4743450"/>
                     </a:xfrm>
                     <a:prstGeom prst="rect">
                       <a:avLst/>
                     </a:prstGeom>
+                    <a:noFill/>
+                    <a:ln>
+                      <a:noFill/>
+                    </a:ln>
                   </pic:spPr>
                 </pic:pic>
               </a:graphicData>
@@ -170,8 +291,37 @@
           <w:numId w:val="3"/>
         </w:numPr>
       </w:pPr>
-      <w:r>
-        <w:t>Biểu đồ lớp cho package “</w:t>
+      <w:proofErr w:type="spellStart"/>
+      <w:r>
+        <w:t>Biểu</w:t>
+      </w:r>
+      <w:proofErr w:type="spellEnd"/>
+      <w:r>
+        <w:t xml:space="preserve"> </w:t>
+      </w:r>
+      <w:proofErr w:type="spellStart"/>
+      <w:r>
+        <w:t>đồ</w:t>
+      </w:r>
+      <w:proofErr w:type="spellEnd"/>
+      <w:r>
+        <w:t xml:space="preserve"> </w:t>
+      </w:r>
+      <w:proofErr w:type="spellStart"/>
+      <w:r>
+        <w:t>lớp</w:t>
+      </w:r>
+      <w:proofErr w:type="spellEnd"/>
+      <w:r>
+        <w:t xml:space="preserve"> </w:t>
+      </w:r>
+      <w:proofErr w:type="spellStart"/>
+      <w:r>
+        <w:t>cho</w:t>
+      </w:r>
+      <w:proofErr w:type="spellEnd"/>
+      <w:r>
+        <w:t xml:space="preserve"> package “</w:t>
       </w:r>
       <w:r>
         <w:t>controller</w:t>
@@ -186,10 +336,10 @@
           <w:noProof/>
         </w:rPr>
         <w:drawing>
-          <wp:inline distT="0" distB="0" distL="0" distR="0" wp14:anchorId="07600958" wp14:editId="0F2C6460">
-            <wp:extent cx="5731510" cy="2874010"/>
-            <wp:effectExtent l="0" t="0" r="2540" b="2540"/>
-            <wp:docPr id="3" name="Picture 3"/>
+          <wp:inline distT="0" distB="0" distL="0" distR="0" wp14:anchorId="1DE6E1D5" wp14:editId="338D4A17">
+            <wp:extent cx="5724525" cy="3019425"/>
+            <wp:effectExtent l="0" t="0" r="9525" b="9525"/>
+            <wp:docPr id="1627124996" name="Picture 3"/>
             <wp:cNvGraphicFramePr>
               <a:graphicFrameLocks xmlns:a="http://schemas.openxmlformats.org/drawingml/2006/main" noChangeAspect="1"/>
             </wp:cNvGraphicFramePr>
@@ -197,8 +347,10 @@
               <a:graphicData uri="http://schemas.openxmlformats.org/drawingml/2006/picture">
                 <pic:pic xmlns:pic="http://schemas.openxmlformats.org/drawingml/2006/picture">
                   <pic:nvPicPr>
-                    <pic:cNvPr id="3" name="Picture 3"/>
-                    <pic:cNvPicPr/>
+                    <pic:cNvPr id="0" name="Picture 3"/>
+                    <pic:cNvPicPr>
+                      <a:picLocks noChangeAspect="1" noChangeArrowheads="1"/>
+                    </pic:cNvPicPr>
                   </pic:nvPicPr>
                   <pic:blipFill>
                     <a:blip r:embed="rId8">
@@ -208,18 +360,23 @@
                         </a:ext>
                       </a:extLst>
                     </a:blip>
+                    <a:srcRect/>
                     <a:stretch>
                       <a:fillRect/>
                     </a:stretch>
                   </pic:blipFill>
-                  <pic:spPr>
+                  <pic:spPr bwMode="auto">
                     <a:xfrm>
                       <a:off x="0" y="0"/>
-                      <a:ext cx="5731510" cy="2874010"/>
+                      <a:ext cx="5724525" cy="3019425"/>
                     </a:xfrm>
                     <a:prstGeom prst="rect">
                       <a:avLst/>
                     </a:prstGeom>
+                    <a:noFill/>
+                    <a:ln>
+                      <a:noFill/>
+                    </a:ln>
                   </pic:spPr>
                 </pic:pic>
               </a:graphicData>
@@ -236,9 +393,38 @@
           <w:numId w:val="3"/>
         </w:numPr>
       </w:pPr>
+      <w:proofErr w:type="spellStart"/>
       <w:r>
         <w:lastRenderedPageBreak/>
-        <w:t>Biểu đồ lớp cho package “</w:t>
+        <w:t>Biểu</w:t>
+      </w:r>
+      <w:proofErr w:type="spellEnd"/>
+      <w:r>
+        <w:t xml:space="preserve"> </w:t>
+      </w:r>
+      <w:proofErr w:type="spellStart"/>
+      <w:r>
+        <w:t>đồ</w:t>
+      </w:r>
+      <w:proofErr w:type="spellEnd"/>
+      <w:r>
+        <w:t xml:space="preserve"> </w:t>
+      </w:r>
+      <w:proofErr w:type="spellStart"/>
+      <w:r>
+        <w:t>lớp</w:t>
+      </w:r>
+      <w:proofErr w:type="spellEnd"/>
+      <w:r>
+        <w:t xml:space="preserve"> </w:t>
+      </w:r>
+      <w:proofErr w:type="spellStart"/>
+      <w:r>
+        <w:t>cho</w:t>
+      </w:r>
+      <w:proofErr w:type="spellEnd"/>
+      <w:r>
+        <w:t xml:space="preserve"> package “</w:t>
       </w:r>
       <w:r>
         <w:t>entity</w:t>
@@ -253,10 +439,10 @@
           <w:noProof/>
         </w:rPr>
         <w:drawing>
-          <wp:inline distT="0" distB="0" distL="0" distR="0" wp14:anchorId="0C568602" wp14:editId="4E53BB93">
-            <wp:extent cx="5731510" cy="3679825"/>
-            <wp:effectExtent l="0" t="0" r="2540" b="0"/>
-            <wp:docPr id="5" name="Picture 5"/>
+          <wp:inline distT="0" distB="0" distL="0" distR="0" wp14:anchorId="2E2FE832" wp14:editId="6331E3F3">
+            <wp:extent cx="5729605" cy="3114675"/>
+            <wp:effectExtent l="0" t="0" r="4445" b="9525"/>
+            <wp:docPr id="1238876060" name="Picture 4"/>
             <wp:cNvGraphicFramePr>
               <a:graphicFrameLocks xmlns:a="http://schemas.openxmlformats.org/drawingml/2006/main" noChangeAspect="1"/>
             </wp:cNvGraphicFramePr>
@@ -264,8 +450,10 @@
               <a:graphicData uri="http://schemas.openxmlformats.org/drawingml/2006/picture">
                 <pic:pic xmlns:pic="http://schemas.openxmlformats.org/drawingml/2006/picture">
                   <pic:nvPicPr>
-                    <pic:cNvPr id="5" name="Picture 5"/>
-                    <pic:cNvPicPr/>
+                    <pic:cNvPr id="0" name="Picture 4"/>
+                    <pic:cNvPicPr>
+                      <a:picLocks noChangeAspect="1" noChangeArrowheads="1"/>
+                    </pic:cNvPicPr>
                   </pic:nvPicPr>
                   <pic:blipFill>
                     <a:blip r:embed="rId9">
@@ -275,18 +463,23 @@
                         </a:ext>
                       </a:extLst>
                     </a:blip>
+                    <a:srcRect/>
                     <a:stretch>
                       <a:fillRect/>
                     </a:stretch>
                   </pic:blipFill>
-                  <pic:spPr>
+                  <pic:spPr bwMode="auto">
                     <a:xfrm>
                       <a:off x="0" y="0"/>
-                      <a:ext cx="5731510" cy="3679825"/>
+                      <a:ext cx="5729605" cy="3114675"/>
                     </a:xfrm>
                     <a:prstGeom prst="rect">
                       <a:avLst/>
                     </a:prstGeom>
+                    <a:noFill/>
+                    <a:ln>
+                      <a:noFill/>
+                    </a:ln>
                   </pic:spPr>
                 </pic:pic>
               </a:graphicData>
@@ -303,8 +496,37 @@
           <w:numId w:val="3"/>
         </w:numPr>
       </w:pPr>
-      <w:r>
-        <w:t>Biểu đồ lớp cho package “utils”</w:t>
+      <w:proofErr w:type="spellStart"/>
+      <w:r>
+        <w:t>Biểu</w:t>
+      </w:r>
+      <w:proofErr w:type="spellEnd"/>
+      <w:r>
+        <w:t xml:space="preserve"> </w:t>
+      </w:r>
+      <w:proofErr w:type="spellStart"/>
+      <w:r>
+        <w:t>đồ</w:t>
+      </w:r>
+      <w:proofErr w:type="spellEnd"/>
+      <w:r>
+        <w:t xml:space="preserve"> </w:t>
+      </w:r>
+      <w:proofErr w:type="spellStart"/>
+      <w:r>
+        <w:t>lớp</w:t>
+      </w:r>
+      <w:proofErr w:type="spellEnd"/>
+      <w:r>
+        <w:t xml:space="preserve"> </w:t>
+      </w:r>
+      <w:proofErr w:type="spellStart"/>
+      <w:r>
+        <w:t>cho</w:t>
+      </w:r>
+      <w:proofErr w:type="spellEnd"/>
+      <w:r>
+        <w:t xml:space="preserve"> package “utils”</w:t>
       </w:r>
     </w:p>
     <w:p>
@@ -313,10 +535,10 @@
           <w:noProof/>
         </w:rPr>
         <w:drawing>
-          <wp:inline distT="0" distB="0" distL="0" distR="0" wp14:anchorId="3001C3AC" wp14:editId="73CAB2B0">
-            <wp:extent cx="5731510" cy="3844290"/>
-            <wp:effectExtent l="0" t="0" r="2540" b="3810"/>
-            <wp:docPr id="15" name="Picture 15"/>
+          <wp:inline distT="0" distB="0" distL="0" distR="0" wp14:anchorId="752FE840" wp14:editId="08EB18BD">
+            <wp:extent cx="5729605" cy="4710430"/>
+            <wp:effectExtent l="0" t="0" r="4445" b="0"/>
+            <wp:docPr id="1818185575" name="Picture 5"/>
             <wp:cNvGraphicFramePr>
               <a:graphicFrameLocks xmlns:a="http://schemas.openxmlformats.org/drawingml/2006/main" noChangeAspect="1"/>
             </wp:cNvGraphicFramePr>
@@ -324,8 +546,10 @@
               <a:graphicData uri="http://schemas.openxmlformats.org/drawingml/2006/picture">
                 <pic:pic xmlns:pic="http://schemas.openxmlformats.org/drawingml/2006/picture">
                   <pic:nvPicPr>
-                    <pic:cNvPr id="15" name="Picture 15"/>
-                    <pic:cNvPicPr/>
+                    <pic:cNvPr id="0" name="Picture 5"/>
+                    <pic:cNvPicPr>
+                      <a:picLocks noChangeAspect="1" noChangeArrowheads="1"/>
+                    </pic:cNvPicPr>
                   </pic:nvPicPr>
                   <pic:blipFill>
                     <a:blip r:embed="rId10">
@@ -335,18 +559,23 @@
                         </a:ext>
                       </a:extLst>
                     </a:blip>
+                    <a:srcRect/>
                     <a:stretch>
                       <a:fillRect/>
                     </a:stretch>
                   </pic:blipFill>
-                  <pic:spPr>
+                  <pic:spPr bwMode="auto">
                     <a:xfrm>
                       <a:off x="0" y="0"/>
-                      <a:ext cx="5731510" cy="3844290"/>
+                      <a:ext cx="5729605" cy="4710430"/>
                     </a:xfrm>
                     <a:prstGeom prst="rect">
                       <a:avLst/>
                     </a:prstGeom>
+                    <a:noFill/>
+                    <a:ln>
+                      <a:noFill/>
+                    </a:ln>
                   </pic:spPr>
                 </pic:pic>
               </a:graphicData>
@@ -363,9 +592,38 @@
           <w:numId w:val="3"/>
         </w:numPr>
       </w:pPr>
+      <w:proofErr w:type="spellStart"/>
       <w:r>
         <w:lastRenderedPageBreak/>
-        <w:t>Biểu đồ lớp cho subsystem “Interbank”</w:t>
+        <w:t>Biểu</w:t>
+      </w:r>
+      <w:proofErr w:type="spellEnd"/>
+      <w:r>
+        <w:t xml:space="preserve"> </w:t>
+      </w:r>
+      <w:proofErr w:type="spellStart"/>
+      <w:r>
+        <w:t>đồ</w:t>
+      </w:r>
+      <w:proofErr w:type="spellEnd"/>
+      <w:r>
+        <w:t xml:space="preserve"> </w:t>
+      </w:r>
+      <w:proofErr w:type="spellStart"/>
+      <w:r>
+        <w:t>lớp</w:t>
+      </w:r>
+      <w:proofErr w:type="spellEnd"/>
+      <w:r>
+        <w:t xml:space="preserve"> </w:t>
+      </w:r>
+      <w:proofErr w:type="spellStart"/>
+      <w:r>
+        <w:t>cho</w:t>
+      </w:r>
+      <w:proofErr w:type="spellEnd"/>
+      <w:r>
+        <w:t xml:space="preserve"> subsystem “Interbank”</w:t>
       </w:r>
     </w:p>
     <w:p>
@@ -374,10 +632,10 @@
           <w:noProof/>
         </w:rPr>
         <w:drawing>
-          <wp:inline distT="0" distB="0" distL="0" distR="0" wp14:anchorId="78D85059" wp14:editId="72EDE87D">
-            <wp:extent cx="5731510" cy="3491865"/>
-            <wp:effectExtent l="0" t="0" r="2540" b="0"/>
-            <wp:docPr id="6" name="Picture 6"/>
+          <wp:inline distT="0" distB="0" distL="0" distR="0" wp14:anchorId="5188E710" wp14:editId="0E994056">
+            <wp:extent cx="5729605" cy="3219450"/>
+            <wp:effectExtent l="0" t="0" r="4445" b="0"/>
+            <wp:docPr id="1531314551" name="Picture 6"/>
             <wp:cNvGraphicFramePr>
               <a:graphicFrameLocks xmlns:a="http://schemas.openxmlformats.org/drawingml/2006/main" noChangeAspect="1"/>
             </wp:cNvGraphicFramePr>
@@ -385,29 +643,36 @@
               <a:graphicData uri="http://schemas.openxmlformats.org/drawingml/2006/picture">
                 <pic:pic xmlns:pic="http://schemas.openxmlformats.org/drawingml/2006/picture">
                   <pic:nvPicPr>
-                    <pic:cNvPr id="6" name="Picture 6"/>
-                    <pic:cNvPicPr/>
+                    <pic:cNvPr id="0" name="Picture 6"/>
+                    <pic:cNvPicPr>
+                      <a:picLocks noChangeAspect="1" noChangeArrowheads="1"/>
+                    </pic:cNvPicPr>
                   </pic:nvPicPr>
                   <pic:blipFill>
-                    <a:blip r:embed="rId11" cstate="print">
+                    <a:blip r:embed="rId11">
                       <a:extLst>
                         <a:ext uri="{28A0092B-C50C-407E-A947-70E740481C1C}">
                           <a14:useLocalDpi xmlns:a14="http://schemas.microsoft.com/office/drawing/2010/main" val="0"/>
                         </a:ext>
                       </a:extLst>
                     </a:blip>
+                    <a:srcRect/>
                     <a:stretch>
                       <a:fillRect/>
                     </a:stretch>
                   </pic:blipFill>
-                  <pic:spPr>
+                  <pic:spPr bwMode="auto">
                     <a:xfrm>
                       <a:off x="0" y="0"/>
-                      <a:ext cx="5731510" cy="3491865"/>
+                      <a:ext cx="5729605" cy="3219450"/>
                     </a:xfrm>
                     <a:prstGeom prst="rect">
                       <a:avLst/>
                     </a:prstGeom>
+                    <a:noFill/>
+                    <a:ln>
+                      <a:noFill/>
+                    </a:ln>
                   </pic:spPr>
                 </pic:pic>
               </a:graphicData>
@@ -429,9 +694,27 @@
         <w:t xml:space="preserve"> </w:t>
       </w:r>
       <w:bookmarkEnd w:id="2"/>
-      <w:r>
-        <w:t>Thiết kế lớp</w:t>
-      </w:r>
+      <w:proofErr w:type="spellStart"/>
+      <w:r>
+        <w:t>Thiết</w:t>
+      </w:r>
+      <w:proofErr w:type="spellEnd"/>
+      <w:r>
+        <w:t xml:space="preserve"> </w:t>
+      </w:r>
+      <w:proofErr w:type="spellStart"/>
+      <w:r>
+        <w:t>kế</w:t>
+      </w:r>
+      <w:proofErr w:type="spellEnd"/>
+      <w:r>
+        <w:t xml:space="preserve"> </w:t>
+      </w:r>
+      <w:proofErr w:type="spellStart"/>
+      <w:r>
+        <w:t>lớp</w:t>
+      </w:r>
+      <w:proofErr w:type="spellEnd"/>
     </w:p>
     <w:p>
       <w:pPr>
@@ -441,8 +724,21 @@
           <w:numId w:val="3"/>
         </w:numPr>
       </w:pPr>
-      <w:r>
-        <w:t>Lớp “PaymentController”</w:t>
+      <w:proofErr w:type="spellStart"/>
+      <w:r>
+        <w:t>Lớp</w:t>
+      </w:r>
+      <w:proofErr w:type="spellEnd"/>
+      <w:r>
+        <w:t xml:space="preserve"> “</w:t>
+      </w:r>
+      <w:proofErr w:type="spellStart"/>
+      <w:r>
+        <w:t>PaymentController</w:t>
+      </w:r>
+      <w:proofErr w:type="spellEnd"/>
+      <w:r>
+        <w:t>”</w:t>
       </w:r>
     </w:p>
     <w:p>
@@ -567,6 +863,7 @@
                 <w:iCs/>
               </w:rPr>
             </w:pPr>
+            <w:proofErr w:type="spellStart"/>
             <w:r>
               <w:rPr>
                 <w:i/>
@@ -574,6 +871,7 @@
               </w:rPr>
               <w:t>Tên</w:t>
             </w:r>
+            <w:proofErr w:type="spellEnd"/>
           </w:p>
         </w:tc>
         <w:tc>
@@ -595,13 +893,47 @@
                 <w:iCs/>
               </w:rPr>
             </w:pPr>
-            <w:r>
-              <w:rPr>
-                <w:i/>
-                <w:iCs/>
-              </w:rPr>
-              <w:t>Kiểu dữ liệu</w:t>
-            </w:r>
+            <w:proofErr w:type="spellStart"/>
+            <w:r>
+              <w:rPr>
+                <w:i/>
+                <w:iCs/>
+              </w:rPr>
+              <w:t>Kiểu</w:t>
+            </w:r>
+            <w:proofErr w:type="spellEnd"/>
+            <w:r>
+              <w:rPr>
+                <w:i/>
+                <w:iCs/>
+              </w:rPr>
+              <w:t xml:space="preserve"> </w:t>
+            </w:r>
+            <w:proofErr w:type="spellStart"/>
+            <w:r>
+              <w:rPr>
+                <w:i/>
+                <w:iCs/>
+              </w:rPr>
+              <w:t>dữ</w:t>
+            </w:r>
+            <w:proofErr w:type="spellEnd"/>
+            <w:r>
+              <w:rPr>
+                <w:i/>
+                <w:iCs/>
+              </w:rPr>
+              <w:t xml:space="preserve"> </w:t>
+            </w:r>
+            <w:proofErr w:type="spellStart"/>
+            <w:r>
+              <w:rPr>
+                <w:i/>
+                <w:iCs/>
+              </w:rPr>
+              <w:t>liệu</w:t>
+            </w:r>
+            <w:proofErr w:type="spellEnd"/>
           </w:p>
         </w:tc>
         <w:tc>
@@ -623,13 +955,63 @@
                 <w:iCs/>
               </w:rPr>
             </w:pPr>
-            <w:r>
-              <w:rPr>
-                <w:i/>
-                <w:iCs/>
-              </w:rPr>
-              <w:t>Giá trị mặc định</w:t>
-            </w:r>
+            <w:proofErr w:type="spellStart"/>
+            <w:r>
+              <w:rPr>
+                <w:i/>
+                <w:iCs/>
+              </w:rPr>
+              <w:t>Giá</w:t>
+            </w:r>
+            <w:proofErr w:type="spellEnd"/>
+            <w:r>
+              <w:rPr>
+                <w:i/>
+                <w:iCs/>
+              </w:rPr>
+              <w:t xml:space="preserve"> </w:t>
+            </w:r>
+            <w:proofErr w:type="spellStart"/>
+            <w:r>
+              <w:rPr>
+                <w:i/>
+                <w:iCs/>
+              </w:rPr>
+              <w:t>trị</w:t>
+            </w:r>
+            <w:proofErr w:type="spellEnd"/>
+            <w:r>
+              <w:rPr>
+                <w:i/>
+                <w:iCs/>
+              </w:rPr>
+              <w:t xml:space="preserve"> </w:t>
+            </w:r>
+            <w:proofErr w:type="spellStart"/>
+            <w:r>
+              <w:rPr>
+                <w:i/>
+                <w:iCs/>
+              </w:rPr>
+              <w:t>mặc</w:t>
+            </w:r>
+            <w:proofErr w:type="spellEnd"/>
+            <w:r>
+              <w:rPr>
+                <w:i/>
+                <w:iCs/>
+              </w:rPr>
+              <w:t xml:space="preserve"> </w:t>
+            </w:r>
+            <w:proofErr w:type="spellStart"/>
+            <w:r>
+              <w:rPr>
+                <w:i/>
+                <w:iCs/>
+              </w:rPr>
+              <w:t>định</w:t>
+            </w:r>
+            <w:proofErr w:type="spellEnd"/>
           </w:p>
         </w:tc>
         <w:tc>
@@ -651,13 +1033,31 @@
                 <w:iCs/>
               </w:rPr>
             </w:pPr>
-            <w:r>
-              <w:rPr>
-                <w:i/>
-                <w:iCs/>
-              </w:rPr>
-              <w:t>Mô tả</w:t>
-            </w:r>
+            <w:proofErr w:type="spellStart"/>
+            <w:r>
+              <w:rPr>
+                <w:i/>
+                <w:iCs/>
+              </w:rPr>
+              <w:t>Mô</w:t>
+            </w:r>
+            <w:proofErr w:type="spellEnd"/>
+            <w:r>
+              <w:rPr>
+                <w:i/>
+                <w:iCs/>
+              </w:rPr>
+              <w:t xml:space="preserve"> </w:t>
+            </w:r>
+            <w:proofErr w:type="spellStart"/>
+            <w:r>
+              <w:rPr>
+                <w:i/>
+                <w:iCs/>
+              </w:rPr>
+              <w:t>tả</w:t>
+            </w:r>
+            <w:proofErr w:type="spellEnd"/>
           </w:p>
         </w:tc>
       </w:tr>
@@ -706,9 +1106,11 @@
             </w:tcBorders>
           </w:tcPr>
           <w:p>
+            <w:proofErr w:type="spellStart"/>
             <w:r>
               <w:t>CreditCard</w:t>
             </w:r>
+            <w:proofErr w:type="spellEnd"/>
           </w:p>
         </w:tc>
         <w:tc>
@@ -739,8 +1141,29 @@
           </w:tcPr>
           <w:p>
             <w:r>
-              <w:t>Thông tin thẻ thanh toán</w:t>
-            </w:r>
+              <w:t xml:space="preserve">Thông tin </w:t>
+            </w:r>
+            <w:proofErr w:type="spellStart"/>
+            <w:r>
+              <w:t>thẻ</w:t>
+            </w:r>
+            <w:proofErr w:type="spellEnd"/>
+            <w:r>
+              <w:t xml:space="preserve"> </w:t>
+            </w:r>
+            <w:proofErr w:type="spellStart"/>
+            <w:r>
+              <w:t>thanh</w:t>
+            </w:r>
+            <w:proofErr w:type="spellEnd"/>
+            <w:r>
+              <w:t xml:space="preserve"> </w:t>
+            </w:r>
+            <w:proofErr w:type="spellStart"/>
+            <w:r>
+              <w:t>toán</w:t>
+            </w:r>
+            <w:proofErr w:type="spellEnd"/>
           </w:p>
         </w:tc>
       </w:tr>
@@ -789,9 +1212,11 @@
             </w:tcBorders>
           </w:tcPr>
           <w:p>
+            <w:proofErr w:type="spellStart"/>
             <w:r>
               <w:t>InterbankInterface</w:t>
             </w:r>
+            <w:proofErr w:type="spellEnd"/>
           </w:p>
         </w:tc>
         <w:tc>
@@ -821,8 +1246,21 @@
             </w:tcBorders>
           </w:tcPr>
           <w:p>
-            <w:r>
-              <w:t>Hệ thống interbank</w:t>
+            <w:proofErr w:type="spellStart"/>
+            <w:r>
+              <w:t>Hệ</w:t>
+            </w:r>
+            <w:proofErr w:type="spellEnd"/>
+            <w:r>
+              <w:t xml:space="preserve"> </w:t>
+            </w:r>
+            <w:proofErr w:type="spellStart"/>
+            <w:r>
+              <w:t>thống</w:t>
+            </w:r>
+            <w:proofErr w:type="spellEnd"/>
+            <w:r>
+              <w:t xml:space="preserve"> interbank</w:t>
             </w:r>
           </w:p>
         </w:tc>
@@ -914,6 +1352,7 @@
                 <w:iCs/>
               </w:rPr>
             </w:pPr>
+            <w:proofErr w:type="spellStart"/>
             <w:r>
               <w:rPr>
                 <w:i/>
@@ -921,6 +1360,7 @@
               </w:rPr>
               <w:t>Tên</w:t>
             </w:r>
+            <w:proofErr w:type="spellEnd"/>
           </w:p>
         </w:tc>
         <w:tc>
@@ -942,13 +1382,79 @@
                 <w:iCs/>
               </w:rPr>
             </w:pPr>
-            <w:r>
-              <w:rPr>
-                <w:i/>
-                <w:iCs/>
-              </w:rPr>
-              <w:t>Kiểu dữ liệu trả về</w:t>
-            </w:r>
+            <w:proofErr w:type="spellStart"/>
+            <w:r>
+              <w:rPr>
+                <w:i/>
+                <w:iCs/>
+              </w:rPr>
+              <w:t>Kiểu</w:t>
+            </w:r>
+            <w:proofErr w:type="spellEnd"/>
+            <w:r>
+              <w:rPr>
+                <w:i/>
+                <w:iCs/>
+              </w:rPr>
+              <w:t xml:space="preserve"> </w:t>
+            </w:r>
+            <w:proofErr w:type="spellStart"/>
+            <w:r>
+              <w:rPr>
+                <w:i/>
+                <w:iCs/>
+              </w:rPr>
+              <w:t>dữ</w:t>
+            </w:r>
+            <w:proofErr w:type="spellEnd"/>
+            <w:r>
+              <w:rPr>
+                <w:i/>
+                <w:iCs/>
+              </w:rPr>
+              <w:t xml:space="preserve"> </w:t>
+            </w:r>
+            <w:proofErr w:type="spellStart"/>
+            <w:r>
+              <w:rPr>
+                <w:i/>
+                <w:iCs/>
+              </w:rPr>
+              <w:t>liệu</w:t>
+            </w:r>
+            <w:proofErr w:type="spellEnd"/>
+            <w:r>
+              <w:rPr>
+                <w:i/>
+                <w:iCs/>
+              </w:rPr>
+              <w:t xml:space="preserve"> </w:t>
+            </w:r>
+            <w:proofErr w:type="spellStart"/>
+            <w:r>
+              <w:rPr>
+                <w:i/>
+                <w:iCs/>
+              </w:rPr>
+              <w:t>trả</w:t>
+            </w:r>
+            <w:proofErr w:type="spellEnd"/>
+            <w:r>
+              <w:rPr>
+                <w:i/>
+                <w:iCs/>
+              </w:rPr>
+              <w:t xml:space="preserve"> </w:t>
+            </w:r>
+            <w:proofErr w:type="spellStart"/>
+            <w:r>
+              <w:rPr>
+                <w:i/>
+                <w:iCs/>
+              </w:rPr>
+              <w:t>về</w:t>
+            </w:r>
+            <w:proofErr w:type="spellEnd"/>
           </w:p>
         </w:tc>
         <w:tc>
@@ -970,12 +1476,69 @@
                 <w:iCs/>
               </w:rPr>
             </w:pPr>
-            <w:r>
-              <w:rPr>
-                <w:i/>
-                <w:iCs/>
-              </w:rPr>
-              <w:t>Mô tả (Mục đích)</w:t>
+            <w:proofErr w:type="spellStart"/>
+            <w:r>
+              <w:rPr>
+                <w:i/>
+                <w:iCs/>
+              </w:rPr>
+              <w:t>Mô</w:t>
+            </w:r>
+            <w:proofErr w:type="spellEnd"/>
+            <w:r>
+              <w:rPr>
+                <w:i/>
+                <w:iCs/>
+              </w:rPr>
+              <w:t xml:space="preserve"> </w:t>
+            </w:r>
+            <w:proofErr w:type="spellStart"/>
+            <w:r>
+              <w:rPr>
+                <w:i/>
+                <w:iCs/>
+              </w:rPr>
+              <w:t>tả</w:t>
+            </w:r>
+            <w:proofErr w:type="spellEnd"/>
+            <w:r>
+              <w:rPr>
+                <w:i/>
+                <w:iCs/>
+              </w:rPr>
+              <w:t xml:space="preserve"> (</w:t>
+            </w:r>
+            <w:proofErr w:type="spellStart"/>
+            <w:r>
+              <w:rPr>
+                <w:i/>
+                <w:iCs/>
+              </w:rPr>
+              <w:t>Mục</w:t>
+            </w:r>
+            <w:proofErr w:type="spellEnd"/>
+            <w:r>
+              <w:rPr>
+                <w:i/>
+                <w:iCs/>
+              </w:rPr>
+              <w:t xml:space="preserve"> </w:t>
+            </w:r>
+            <w:proofErr w:type="spellStart"/>
+            <w:r>
+              <w:rPr>
+                <w:i/>
+                <w:iCs/>
+              </w:rPr>
+              <w:t>đích</w:t>
+            </w:r>
+            <w:proofErr w:type="spellEnd"/>
+            <w:r>
+              <w:rPr>
+                <w:i/>
+                <w:iCs/>
+              </w:rPr>
+              <w:t>)</w:t>
             </w:r>
           </w:p>
         </w:tc>
@@ -1009,9 +1572,11 @@
             </w:tcBorders>
           </w:tcPr>
           <w:p>
+            <w:proofErr w:type="spellStart"/>
             <w:r>
               <w:t>payOrder</w:t>
             </w:r>
+            <w:proofErr w:type="spellEnd"/>
           </w:p>
         </w:tc>
         <w:tc>
@@ -1045,8 +1610,85 @@
               <w:t>Th</w:t>
             </w:r>
             <w:r>
-              <w:t>anh toán đơn hàng và trả về giao dịch thanh toán</w:t>
-            </w:r>
+              <w:t xml:space="preserve">anh </w:t>
+            </w:r>
+            <w:proofErr w:type="spellStart"/>
+            <w:r>
+              <w:t>toán</w:t>
+            </w:r>
+            <w:proofErr w:type="spellEnd"/>
+            <w:r>
+              <w:t xml:space="preserve"> </w:t>
+            </w:r>
+            <w:proofErr w:type="spellStart"/>
+            <w:r>
+              <w:t>đơn</w:t>
+            </w:r>
+            <w:proofErr w:type="spellEnd"/>
+            <w:r>
+              <w:t xml:space="preserve"> </w:t>
+            </w:r>
+            <w:proofErr w:type="spellStart"/>
+            <w:r>
+              <w:t>hàng</w:t>
+            </w:r>
+            <w:proofErr w:type="spellEnd"/>
+            <w:r>
+              <w:t xml:space="preserve"> </w:t>
+            </w:r>
+            <w:proofErr w:type="spellStart"/>
+            <w:r>
+              <w:t>và</w:t>
+            </w:r>
+            <w:proofErr w:type="spellEnd"/>
+            <w:r>
+              <w:t xml:space="preserve"> </w:t>
+            </w:r>
+            <w:proofErr w:type="spellStart"/>
+            <w:r>
+              <w:t>trả</w:t>
+            </w:r>
+            <w:proofErr w:type="spellEnd"/>
+            <w:r>
+              <w:t xml:space="preserve"> </w:t>
+            </w:r>
+            <w:proofErr w:type="spellStart"/>
+            <w:r>
+              <w:t>về</w:t>
+            </w:r>
+            <w:proofErr w:type="spellEnd"/>
+            <w:r>
+              <w:t xml:space="preserve"> </w:t>
+            </w:r>
+            <w:proofErr w:type="spellStart"/>
+            <w:r>
+              <w:t>giao</w:t>
+            </w:r>
+            <w:proofErr w:type="spellEnd"/>
+            <w:r>
+              <w:t xml:space="preserve"> </w:t>
+            </w:r>
+            <w:proofErr w:type="spellStart"/>
+            <w:r>
+              <w:t>dịch</w:t>
+            </w:r>
+            <w:proofErr w:type="spellEnd"/>
+            <w:r>
+              <w:t xml:space="preserve"> </w:t>
+            </w:r>
+            <w:proofErr w:type="spellStart"/>
+            <w:r>
+              <w:t>thanh</w:t>
+            </w:r>
+            <w:proofErr w:type="spellEnd"/>
+            <w:r>
+              <w:t xml:space="preserve"> </w:t>
+            </w:r>
+            <w:proofErr w:type="spellStart"/>
+            <w:r>
+              <w:t>toán</w:t>
+            </w:r>
+            <w:proofErr w:type="spellEnd"/>
           </w:p>
         </w:tc>
       </w:tr>
@@ -1087,8 +1729,37 @@
         </w:rPr>
       </w:pPr>
       <w:r>
-        <w:t>amount – số tiền giao dịch</w:t>
-      </w:r>
+        <w:t xml:space="preserve">amount – </w:t>
+      </w:r>
+      <w:proofErr w:type="spellStart"/>
+      <w:r>
+        <w:t>số</w:t>
+      </w:r>
+      <w:proofErr w:type="spellEnd"/>
+      <w:r>
+        <w:t xml:space="preserve"> </w:t>
+      </w:r>
+      <w:proofErr w:type="spellStart"/>
+      <w:r>
+        <w:t>tiền</w:t>
+      </w:r>
+      <w:proofErr w:type="spellEnd"/>
+      <w:r>
+        <w:t xml:space="preserve"> </w:t>
+      </w:r>
+      <w:proofErr w:type="spellStart"/>
+      <w:r>
+        <w:t>giao</w:t>
+      </w:r>
+      <w:proofErr w:type="spellEnd"/>
+      <w:r>
+        <w:t xml:space="preserve"> </w:t>
+      </w:r>
+      <w:proofErr w:type="spellStart"/>
+      <w:r>
+        <w:t>dịch</w:t>
+      </w:r>
+      <w:proofErr w:type="spellEnd"/>
     </w:p>
     <w:p>
       <w:pPr>
@@ -1105,8 +1776,29 @@
         </w:rPr>
       </w:pPr>
       <w:r>
-        <w:t>contents – nội dung giao dịch</w:t>
-      </w:r>
+        <w:t xml:space="preserve">contents – </w:t>
+      </w:r>
+      <w:proofErr w:type="spellStart"/>
+      <w:r>
+        <w:t>nội</w:t>
+      </w:r>
+      <w:proofErr w:type="spellEnd"/>
+      <w:r>
+        <w:t xml:space="preserve"> dung </w:t>
+      </w:r>
+      <w:proofErr w:type="spellStart"/>
+      <w:r>
+        <w:t>giao</w:t>
+      </w:r>
+      <w:proofErr w:type="spellEnd"/>
+      <w:r>
+        <w:t xml:space="preserve"> </w:t>
+      </w:r>
+      <w:proofErr w:type="spellStart"/>
+      <w:r>
+        <w:t>dịch</w:t>
+      </w:r>
+      <w:proofErr w:type="spellEnd"/>
     </w:p>
     <w:p>
       <w:pPr>
@@ -1122,9 +1814,27 @@
           <w:lang w:val="vi-VN"/>
         </w:rPr>
       </w:pPr>
-      <w:r>
-        <w:t>cardNumber – số thẻ</w:t>
-      </w:r>
+      <w:proofErr w:type="spellStart"/>
+      <w:r>
+        <w:t>cardNumber</w:t>
+      </w:r>
+      <w:proofErr w:type="spellEnd"/>
+      <w:r>
+        <w:t xml:space="preserve"> – </w:t>
+      </w:r>
+      <w:proofErr w:type="spellStart"/>
+      <w:r>
+        <w:t>số</w:t>
+      </w:r>
+      <w:proofErr w:type="spellEnd"/>
+      <w:r>
+        <w:t xml:space="preserve"> </w:t>
+      </w:r>
+      <w:proofErr w:type="spellStart"/>
+      <w:r>
+        <w:t>thẻ</w:t>
+      </w:r>
+      <w:proofErr w:type="spellEnd"/>
     </w:p>
     <w:p>
       <w:pPr>
@@ -1140,10 +1850,43 @@
           <w:lang w:val="vi-VN"/>
         </w:rPr>
       </w:pPr>
-      <w:r>
-        <w:lastRenderedPageBreak/>
-        <w:t>cardHolderName – tên chủ sở hữu</w:t>
-      </w:r>
+      <w:proofErr w:type="spellStart"/>
+      <w:r>
+        <w:t>cardHolderName</w:t>
+      </w:r>
+      <w:proofErr w:type="spellEnd"/>
+      <w:r>
+        <w:t xml:space="preserve"> – </w:t>
+      </w:r>
+      <w:proofErr w:type="spellStart"/>
+      <w:r>
+        <w:t>tên</w:t>
+      </w:r>
+      <w:proofErr w:type="spellEnd"/>
+      <w:r>
+        <w:t xml:space="preserve"> </w:t>
+      </w:r>
+      <w:proofErr w:type="spellStart"/>
+      <w:r>
+        <w:t>chủ</w:t>
+      </w:r>
+      <w:proofErr w:type="spellEnd"/>
+      <w:r>
+        <w:t xml:space="preserve"> </w:t>
+      </w:r>
+      <w:proofErr w:type="spellStart"/>
+      <w:r>
+        <w:t>sở</w:t>
+      </w:r>
+      <w:proofErr w:type="spellEnd"/>
+      <w:r>
+        <w:t xml:space="preserve"> </w:t>
+      </w:r>
+      <w:proofErr w:type="spellStart"/>
+      <w:r>
+        <w:t>hữu</w:t>
+      </w:r>
+      <w:proofErr w:type="spellEnd"/>
     </w:p>
     <w:p>
       <w:pPr>
@@ -1160,6 +1903,10 @@
         </w:rPr>
       </w:pPr>
       <w:r>
+        <w:rPr>
+          <w:lang w:val="vi-VN"/>
+        </w:rPr>
+        <w:lastRenderedPageBreak/>
         <w:t>expirationDate – ngày hết hạn theo định dạng “mm/yy”</w:t>
       </w:r>
     </w:p>
@@ -1177,9 +1924,51 @@
           <w:lang w:val="vi-VN"/>
         </w:rPr>
       </w:pPr>
-      <w:r>
-        <w:t>securityCode – mã bảo mật cvv/cvc</w:t>
-      </w:r>
+      <w:proofErr w:type="spellStart"/>
+      <w:r>
+        <w:t>securityCode</w:t>
+      </w:r>
+      <w:proofErr w:type="spellEnd"/>
+      <w:r>
+        <w:t xml:space="preserve"> – </w:t>
+      </w:r>
+      <w:proofErr w:type="spellStart"/>
+      <w:r>
+        <w:t>mã</w:t>
+      </w:r>
+      <w:proofErr w:type="spellEnd"/>
+      <w:r>
+        <w:t xml:space="preserve"> </w:t>
+      </w:r>
+      <w:proofErr w:type="spellStart"/>
+      <w:r>
+        <w:t>bảo</w:t>
+      </w:r>
+      <w:proofErr w:type="spellEnd"/>
+      <w:r>
+        <w:t xml:space="preserve"> </w:t>
+      </w:r>
+      <w:proofErr w:type="spellStart"/>
+      <w:r>
+        <w:t>mật</w:t>
+      </w:r>
+      <w:proofErr w:type="spellEnd"/>
+      <w:r>
+        <w:t xml:space="preserve"> </w:t>
+      </w:r>
+      <w:proofErr w:type="spellStart"/>
+      <w:r>
+        <w:t>cvv</w:t>
+      </w:r>
+      <w:proofErr w:type="spellEnd"/>
+      <w:r>
+        <w:t>/</w:t>
+      </w:r>
+      <w:proofErr w:type="spellStart"/>
+      <w:r>
+        <w:t>cvc</w:t>
+      </w:r>
+      <w:proofErr w:type="spellEnd"/>
     </w:p>
     <w:p>
       <w:pPr>
@@ -1216,9 +2005,11 @@
           <w:lang w:val="vi-VN"/>
         </w:rPr>
       </w:pPr>
+      <w:proofErr w:type="spellStart"/>
       <w:r>
         <w:t>Không</w:t>
       </w:r>
+      <w:proofErr w:type="spellEnd"/>
     </w:p>
     <w:p>
       <w:pPr>
@@ -1263,15 +2054,22 @@
           <w:numId w:val="3"/>
         </w:numPr>
       </w:pPr>
-      <w:r>
-        <w:t xml:space="preserve">Lớp </w:t>
+      <w:proofErr w:type="spellStart"/>
+      <w:r>
+        <w:t>Lớp</w:t>
+      </w:r>
+      <w:proofErr w:type="spellEnd"/>
+      <w:r>
+        <w:t xml:space="preserve"> </w:t>
       </w:r>
       <w:r>
         <w:t>“</w:t>
       </w:r>
+      <w:proofErr w:type="spellStart"/>
       <w:r>
         <w:t>ViewCartController</w:t>
       </w:r>
+      <w:proofErr w:type="spellEnd"/>
       <w:r>
         <w:t>”</w:t>
       </w:r>
@@ -1397,6 +2195,7 @@
                 <w:iCs/>
               </w:rPr>
             </w:pPr>
+            <w:proofErr w:type="spellStart"/>
             <w:r>
               <w:rPr>
                 <w:i/>
@@ -1404,6 +2203,7 @@
               </w:rPr>
               <w:t>Tên</w:t>
             </w:r>
+            <w:proofErr w:type="spellEnd"/>
           </w:p>
         </w:tc>
         <w:tc>
@@ -1425,13 +2225,79 @@
                 <w:iCs/>
               </w:rPr>
             </w:pPr>
-            <w:r>
-              <w:rPr>
-                <w:i/>
-                <w:iCs/>
-              </w:rPr>
-              <w:t>Kiểu dữ liệu trả về</w:t>
-            </w:r>
+            <w:proofErr w:type="spellStart"/>
+            <w:r>
+              <w:rPr>
+                <w:i/>
+                <w:iCs/>
+              </w:rPr>
+              <w:t>Kiểu</w:t>
+            </w:r>
+            <w:proofErr w:type="spellEnd"/>
+            <w:r>
+              <w:rPr>
+                <w:i/>
+                <w:iCs/>
+              </w:rPr>
+              <w:t xml:space="preserve"> </w:t>
+            </w:r>
+            <w:proofErr w:type="spellStart"/>
+            <w:r>
+              <w:rPr>
+                <w:i/>
+                <w:iCs/>
+              </w:rPr>
+              <w:t>dữ</w:t>
+            </w:r>
+            <w:proofErr w:type="spellEnd"/>
+            <w:r>
+              <w:rPr>
+                <w:i/>
+                <w:iCs/>
+              </w:rPr>
+              <w:t xml:space="preserve"> </w:t>
+            </w:r>
+            <w:proofErr w:type="spellStart"/>
+            <w:r>
+              <w:rPr>
+                <w:i/>
+                <w:iCs/>
+              </w:rPr>
+              <w:t>liệu</w:t>
+            </w:r>
+            <w:proofErr w:type="spellEnd"/>
+            <w:r>
+              <w:rPr>
+                <w:i/>
+                <w:iCs/>
+              </w:rPr>
+              <w:t xml:space="preserve"> </w:t>
+            </w:r>
+            <w:proofErr w:type="spellStart"/>
+            <w:r>
+              <w:rPr>
+                <w:i/>
+                <w:iCs/>
+              </w:rPr>
+              <w:t>trả</w:t>
+            </w:r>
+            <w:proofErr w:type="spellEnd"/>
+            <w:r>
+              <w:rPr>
+                <w:i/>
+                <w:iCs/>
+              </w:rPr>
+              <w:t xml:space="preserve"> </w:t>
+            </w:r>
+            <w:proofErr w:type="spellStart"/>
+            <w:r>
+              <w:rPr>
+                <w:i/>
+                <w:iCs/>
+              </w:rPr>
+              <w:t>về</w:t>
+            </w:r>
+            <w:proofErr w:type="spellEnd"/>
           </w:p>
         </w:tc>
         <w:tc>
@@ -1453,12 +2319,69 @@
                 <w:iCs/>
               </w:rPr>
             </w:pPr>
-            <w:r>
-              <w:rPr>
-                <w:i/>
-                <w:iCs/>
-              </w:rPr>
-              <w:t>Mô tả (Mục đích)</w:t>
+            <w:proofErr w:type="spellStart"/>
+            <w:r>
+              <w:rPr>
+                <w:i/>
+                <w:iCs/>
+              </w:rPr>
+              <w:t>Mô</w:t>
+            </w:r>
+            <w:proofErr w:type="spellEnd"/>
+            <w:r>
+              <w:rPr>
+                <w:i/>
+                <w:iCs/>
+              </w:rPr>
+              <w:t xml:space="preserve"> </w:t>
+            </w:r>
+            <w:proofErr w:type="spellStart"/>
+            <w:r>
+              <w:rPr>
+                <w:i/>
+                <w:iCs/>
+              </w:rPr>
+              <w:t>tả</w:t>
+            </w:r>
+            <w:proofErr w:type="spellEnd"/>
+            <w:r>
+              <w:rPr>
+                <w:i/>
+                <w:iCs/>
+              </w:rPr>
+              <w:t xml:space="preserve"> (</w:t>
+            </w:r>
+            <w:proofErr w:type="spellStart"/>
+            <w:r>
+              <w:rPr>
+                <w:i/>
+                <w:iCs/>
+              </w:rPr>
+              <w:t>Mục</w:t>
+            </w:r>
+            <w:proofErr w:type="spellEnd"/>
+            <w:r>
+              <w:rPr>
+                <w:i/>
+                <w:iCs/>
+              </w:rPr>
+              <w:t xml:space="preserve"> </w:t>
+            </w:r>
+            <w:proofErr w:type="spellStart"/>
+            <w:r>
+              <w:rPr>
+                <w:i/>
+                <w:iCs/>
+              </w:rPr>
+              <w:t>đích</w:t>
+            </w:r>
+            <w:proofErr w:type="spellEnd"/>
+            <w:r>
+              <w:rPr>
+                <w:i/>
+                <w:iCs/>
+              </w:rPr>
+              <w:t>)</w:t>
             </w:r>
           </w:p>
         </w:tc>
@@ -1492,9 +2415,11 @@
             </w:tcBorders>
           </w:tcPr>
           <w:p>
+            <w:proofErr w:type="spellStart"/>
             <w:r>
               <w:t>checkAvailabilityOfProduct</w:t>
             </w:r>
+            <w:proofErr w:type="spellEnd"/>
           </w:p>
         </w:tc>
         <w:tc>
@@ -1524,12 +2449,110 @@
             </w:tcBorders>
           </w:tcPr>
           <w:p>
-            <w:r>
-              <w:t>Kiểm tra các sản phẩm trong giỏ h</w:t>
-            </w:r>
-            <w:r>
-              <w:t>àng có đủ trong kho không</w:t>
-            </w:r>
+            <w:proofErr w:type="spellStart"/>
+            <w:r>
+              <w:t>Kiểm</w:t>
+            </w:r>
+            <w:proofErr w:type="spellEnd"/>
+            <w:r>
+              <w:t xml:space="preserve"> </w:t>
+            </w:r>
+            <w:proofErr w:type="spellStart"/>
+            <w:r>
+              <w:t>tra</w:t>
+            </w:r>
+            <w:proofErr w:type="spellEnd"/>
+            <w:r>
+              <w:t xml:space="preserve"> </w:t>
+            </w:r>
+            <w:proofErr w:type="spellStart"/>
+            <w:r>
+              <w:t>các</w:t>
+            </w:r>
+            <w:proofErr w:type="spellEnd"/>
+            <w:r>
+              <w:t xml:space="preserve"> </w:t>
+            </w:r>
+            <w:proofErr w:type="spellStart"/>
+            <w:r>
+              <w:t>sản</w:t>
+            </w:r>
+            <w:proofErr w:type="spellEnd"/>
+            <w:r>
+              <w:t xml:space="preserve"> </w:t>
+            </w:r>
+            <w:proofErr w:type="spellStart"/>
+            <w:r>
+              <w:t>phẩm</w:t>
+            </w:r>
+            <w:proofErr w:type="spellEnd"/>
+            <w:r>
+              <w:t xml:space="preserve"> </w:t>
+            </w:r>
+            <w:proofErr w:type="spellStart"/>
+            <w:r>
+              <w:t>trong</w:t>
+            </w:r>
+            <w:proofErr w:type="spellEnd"/>
+            <w:r>
+              <w:t xml:space="preserve"> </w:t>
+            </w:r>
+            <w:proofErr w:type="spellStart"/>
+            <w:r>
+              <w:t>giỏ</w:t>
+            </w:r>
+            <w:proofErr w:type="spellEnd"/>
+            <w:r>
+              <w:t xml:space="preserve"> </w:t>
+            </w:r>
+            <w:proofErr w:type="spellStart"/>
+            <w:r>
+              <w:t>h</w:t>
+            </w:r>
+            <w:r>
+              <w:t>àng</w:t>
+            </w:r>
+            <w:proofErr w:type="spellEnd"/>
+            <w:r>
+              <w:t xml:space="preserve"> </w:t>
+            </w:r>
+            <w:proofErr w:type="spellStart"/>
+            <w:r>
+              <w:t>có</w:t>
+            </w:r>
+            <w:proofErr w:type="spellEnd"/>
+            <w:r>
+              <w:t xml:space="preserve"> </w:t>
+            </w:r>
+            <w:proofErr w:type="spellStart"/>
+            <w:r>
+              <w:t>đủ</w:t>
+            </w:r>
+            <w:proofErr w:type="spellEnd"/>
+            <w:r>
+              <w:t xml:space="preserve"> </w:t>
+            </w:r>
+            <w:proofErr w:type="spellStart"/>
+            <w:r>
+              <w:t>trong</w:t>
+            </w:r>
+            <w:proofErr w:type="spellEnd"/>
+            <w:r>
+              <w:t xml:space="preserve"> </w:t>
+            </w:r>
+            <w:proofErr w:type="spellStart"/>
+            <w:r>
+              <w:t>kho</w:t>
+            </w:r>
+            <w:proofErr w:type="spellEnd"/>
+            <w:r>
+              <w:t xml:space="preserve"> </w:t>
+            </w:r>
+            <w:proofErr w:type="spellStart"/>
+            <w:r>
+              <w:t>không</w:t>
+            </w:r>
+            <w:proofErr w:type="spellEnd"/>
           </w:p>
         </w:tc>
       </w:tr>
@@ -1557,9 +2580,11 @@
           <w:numId w:val="4"/>
         </w:numPr>
       </w:pPr>
+      <w:proofErr w:type="spellStart"/>
       <w:r>
         <w:t>Không</w:t>
       </w:r>
+      <w:proofErr w:type="spellEnd"/>
     </w:p>
     <w:p>
       <w:pPr>
@@ -1569,12 +2594,19 @@
           <w:numId w:val="3"/>
         </w:numPr>
       </w:pPr>
-      <w:r>
-        <w:t>Lớp “</w:t>
-      </w:r>
+      <w:proofErr w:type="spellStart"/>
+      <w:r>
+        <w:t>Lớp</w:t>
+      </w:r>
+      <w:proofErr w:type="spellEnd"/>
+      <w:r>
+        <w:t xml:space="preserve"> “</w:t>
+      </w:r>
+      <w:proofErr w:type="spellStart"/>
       <w:r>
         <w:t>PlaceOrderController</w:t>
       </w:r>
+      <w:proofErr w:type="spellEnd"/>
       <w:r>
         <w:t>”</w:t>
       </w:r>
@@ -1700,6 +2732,7 @@
                 <w:iCs/>
               </w:rPr>
             </w:pPr>
+            <w:proofErr w:type="spellStart"/>
             <w:r>
               <w:rPr>
                 <w:i/>
@@ -1707,6 +2740,7 @@
               </w:rPr>
               <w:t>Tên</w:t>
             </w:r>
+            <w:proofErr w:type="spellEnd"/>
           </w:p>
         </w:tc>
         <w:tc>
@@ -1728,13 +2762,79 @@
                 <w:iCs/>
               </w:rPr>
             </w:pPr>
-            <w:r>
-              <w:rPr>
-                <w:i/>
-                <w:iCs/>
-              </w:rPr>
-              <w:t>Kiểu dữ liệu trả về</w:t>
-            </w:r>
+            <w:proofErr w:type="spellStart"/>
+            <w:r>
+              <w:rPr>
+                <w:i/>
+                <w:iCs/>
+              </w:rPr>
+              <w:t>Kiểu</w:t>
+            </w:r>
+            <w:proofErr w:type="spellEnd"/>
+            <w:r>
+              <w:rPr>
+                <w:i/>
+                <w:iCs/>
+              </w:rPr>
+              <w:t xml:space="preserve"> </w:t>
+            </w:r>
+            <w:proofErr w:type="spellStart"/>
+            <w:r>
+              <w:rPr>
+                <w:i/>
+                <w:iCs/>
+              </w:rPr>
+              <w:t>dữ</w:t>
+            </w:r>
+            <w:proofErr w:type="spellEnd"/>
+            <w:r>
+              <w:rPr>
+                <w:i/>
+                <w:iCs/>
+              </w:rPr>
+              <w:t xml:space="preserve"> </w:t>
+            </w:r>
+            <w:proofErr w:type="spellStart"/>
+            <w:r>
+              <w:rPr>
+                <w:i/>
+                <w:iCs/>
+              </w:rPr>
+              <w:t>liệu</w:t>
+            </w:r>
+            <w:proofErr w:type="spellEnd"/>
+            <w:r>
+              <w:rPr>
+                <w:i/>
+                <w:iCs/>
+              </w:rPr>
+              <w:t xml:space="preserve"> </w:t>
+            </w:r>
+            <w:proofErr w:type="spellStart"/>
+            <w:r>
+              <w:rPr>
+                <w:i/>
+                <w:iCs/>
+              </w:rPr>
+              <w:t>trả</w:t>
+            </w:r>
+            <w:proofErr w:type="spellEnd"/>
+            <w:r>
+              <w:rPr>
+                <w:i/>
+                <w:iCs/>
+              </w:rPr>
+              <w:t xml:space="preserve"> </w:t>
+            </w:r>
+            <w:proofErr w:type="spellStart"/>
+            <w:r>
+              <w:rPr>
+                <w:i/>
+                <w:iCs/>
+              </w:rPr>
+              <w:t>về</w:t>
+            </w:r>
+            <w:proofErr w:type="spellEnd"/>
           </w:p>
         </w:tc>
         <w:tc>
@@ -1756,12 +2856,69 @@
                 <w:iCs/>
               </w:rPr>
             </w:pPr>
-            <w:r>
-              <w:rPr>
-                <w:i/>
-                <w:iCs/>
-              </w:rPr>
-              <w:t>Mô tả (Mục đích)</w:t>
+            <w:proofErr w:type="spellStart"/>
+            <w:r>
+              <w:rPr>
+                <w:i/>
+                <w:iCs/>
+              </w:rPr>
+              <w:t>Mô</w:t>
+            </w:r>
+            <w:proofErr w:type="spellEnd"/>
+            <w:r>
+              <w:rPr>
+                <w:i/>
+                <w:iCs/>
+              </w:rPr>
+              <w:t xml:space="preserve"> </w:t>
+            </w:r>
+            <w:proofErr w:type="spellStart"/>
+            <w:r>
+              <w:rPr>
+                <w:i/>
+                <w:iCs/>
+              </w:rPr>
+              <w:t>tả</w:t>
+            </w:r>
+            <w:proofErr w:type="spellEnd"/>
+            <w:r>
+              <w:rPr>
+                <w:i/>
+                <w:iCs/>
+              </w:rPr>
+              <w:t xml:space="preserve"> (</w:t>
+            </w:r>
+            <w:proofErr w:type="spellStart"/>
+            <w:r>
+              <w:rPr>
+                <w:i/>
+                <w:iCs/>
+              </w:rPr>
+              <w:t>Mục</w:t>
+            </w:r>
+            <w:proofErr w:type="spellEnd"/>
+            <w:r>
+              <w:rPr>
+                <w:i/>
+                <w:iCs/>
+              </w:rPr>
+              <w:t xml:space="preserve"> </w:t>
+            </w:r>
+            <w:proofErr w:type="spellStart"/>
+            <w:r>
+              <w:rPr>
+                <w:i/>
+                <w:iCs/>
+              </w:rPr>
+              <w:t>đích</w:t>
+            </w:r>
+            <w:proofErr w:type="spellEnd"/>
+            <w:r>
+              <w:rPr>
+                <w:i/>
+                <w:iCs/>
+              </w:rPr>
+              <w:t>)</w:t>
             </w:r>
           </w:p>
         </w:tc>
@@ -1795,9 +2952,11 @@
             </w:tcBorders>
           </w:tcPr>
           <w:p>
+            <w:proofErr w:type="spellStart"/>
             <w:r>
               <w:t>placeOrder</w:t>
             </w:r>
+            <w:proofErr w:type="spellEnd"/>
           </w:p>
         </w:tc>
         <w:tc>
@@ -1827,9 +2986,19 @@
             </w:tcBorders>
           </w:tcPr>
           <w:p>
-            <w:r>
-              <w:t>Đặt hàng</w:t>
-            </w:r>
+            <w:proofErr w:type="spellStart"/>
+            <w:r>
+              <w:t>Đặt</w:t>
+            </w:r>
+            <w:proofErr w:type="spellEnd"/>
+            <w:r>
+              <w:t xml:space="preserve"> </w:t>
+            </w:r>
+            <w:proofErr w:type="spellStart"/>
+            <w:r>
+              <w:t>hàng</w:t>
+            </w:r>
+            <w:proofErr w:type="spellEnd"/>
           </w:p>
         </w:tc>
       </w:tr>
@@ -1861,9 +3030,11 @@
             </w:tcBorders>
           </w:tcPr>
           <w:p>
+            <w:proofErr w:type="spellStart"/>
             <w:r>
               <w:t>createOrder</w:t>
             </w:r>
+            <w:proofErr w:type="spellEnd"/>
           </w:p>
         </w:tc>
         <w:tc>
@@ -1893,9 +3064,27 @@
             </w:tcBorders>
           </w:tcPr>
           <w:p>
-            <w:r>
-              <w:t>Tạo đơn hàng</w:t>
-            </w:r>
+            <w:proofErr w:type="spellStart"/>
+            <w:r>
+              <w:t>Tạo</w:t>
+            </w:r>
+            <w:proofErr w:type="spellEnd"/>
+            <w:r>
+              <w:t xml:space="preserve"> </w:t>
+            </w:r>
+            <w:proofErr w:type="spellStart"/>
+            <w:r>
+              <w:t>đơn</w:t>
+            </w:r>
+            <w:proofErr w:type="spellEnd"/>
+            <w:r>
+              <w:t xml:space="preserve"> </w:t>
+            </w:r>
+            <w:proofErr w:type="spellStart"/>
+            <w:r>
+              <w:t>hàng</w:t>
+            </w:r>
+            <w:proofErr w:type="spellEnd"/>
           </w:p>
         </w:tc>
       </w:tr>
@@ -1927,9 +3116,11 @@
             </w:tcBorders>
           </w:tcPr>
           <w:p>
+            <w:proofErr w:type="spellStart"/>
             <w:r>
               <w:t>processDeliveryInfo</w:t>
             </w:r>
+            <w:proofErr w:type="spellEnd"/>
           </w:p>
         </w:tc>
         <w:tc>
@@ -1964,18 +3155,76 @@
                 <w:lang w:val="en-GB"/>
               </w:rPr>
             </w:pPr>
+            <w:proofErr w:type="spellStart"/>
             <w:r>
               <w:rPr>
                 <w:lang w:val="en-GB"/>
               </w:rPr>
-              <w:t>Xử lý thông tin giao h</w:t>
-            </w:r>
+              <w:t>Xử</w:t>
+            </w:r>
+            <w:proofErr w:type="spellEnd"/>
             <w:r>
               <w:rPr>
                 <w:lang w:val="en-GB"/>
               </w:rPr>
+              <w:t xml:space="preserve"> </w:t>
+            </w:r>
+            <w:proofErr w:type="spellStart"/>
+            <w:r>
+              <w:rPr>
+                <w:lang w:val="en-GB"/>
+              </w:rPr>
+              <w:t>lý</w:t>
+            </w:r>
+            <w:proofErr w:type="spellEnd"/>
+            <w:r>
+              <w:rPr>
+                <w:lang w:val="en-GB"/>
+              </w:rPr>
+              <w:t xml:space="preserve"> </w:t>
+            </w:r>
+            <w:proofErr w:type="spellStart"/>
+            <w:r>
+              <w:rPr>
+                <w:lang w:val="en-GB"/>
+              </w:rPr>
+              <w:t>thông</w:t>
+            </w:r>
+            <w:proofErr w:type="spellEnd"/>
+            <w:r>
+              <w:rPr>
+                <w:lang w:val="en-GB"/>
+              </w:rPr>
+              <w:t xml:space="preserve"> tin </w:t>
+            </w:r>
+            <w:proofErr w:type="spellStart"/>
+            <w:r>
+              <w:rPr>
+                <w:lang w:val="en-GB"/>
+              </w:rPr>
+              <w:t>giao</w:t>
+            </w:r>
+            <w:proofErr w:type="spellEnd"/>
+            <w:r>
+              <w:rPr>
+                <w:lang w:val="en-GB"/>
+              </w:rPr>
+              <w:t xml:space="preserve"> </w:t>
+            </w:r>
+            <w:proofErr w:type="spellStart"/>
+            <w:r>
+              <w:rPr>
+                <w:lang w:val="en-GB"/>
+              </w:rPr>
+              <w:t>h</w:t>
+            </w:r>
+            <w:r>
+              <w:rPr>
+                <w:lang w:val="en-GB"/>
+              </w:rPr>
               <w:t>àng</w:t>
             </w:r>
+            <w:proofErr w:type="spellEnd"/>
           </w:p>
         </w:tc>
       </w:tr>
@@ -2007,9 +3256,11 @@
             </w:tcBorders>
           </w:tcPr>
           <w:p>
+            <w:proofErr w:type="spellStart"/>
             <w:r>
               <w:t>validateDeliveryInfo</w:t>
             </w:r>
+            <w:proofErr w:type="spellEnd"/>
           </w:p>
         </w:tc>
         <w:tc>
@@ -2081,9 +3332,11 @@
             </w:tcBorders>
           </w:tcPr>
           <w:p>
+            <w:proofErr w:type="spellStart"/>
             <w:r>
               <w:t>calculateShippingFee</w:t>
             </w:r>
+            <w:proofErr w:type="spellEnd"/>
           </w:p>
         </w:tc>
         <w:tc>
@@ -2113,12 +3366,46 @@
             </w:tcBorders>
           </w:tcPr>
           <w:p>
-            <w:r>
-              <w:t>Tính giá tiền đơn h</w:t>
+            <w:proofErr w:type="spellStart"/>
+            <w:r>
+              <w:t>Tính</w:t>
+            </w:r>
+            <w:proofErr w:type="spellEnd"/>
+            <w:r>
+              <w:t xml:space="preserve"> </w:t>
+            </w:r>
+            <w:proofErr w:type="spellStart"/>
+            <w:r>
+              <w:t>giá</w:t>
+            </w:r>
+            <w:proofErr w:type="spellEnd"/>
+            <w:r>
+              <w:t xml:space="preserve"> </w:t>
+            </w:r>
+            <w:proofErr w:type="spellStart"/>
+            <w:r>
+              <w:t>tiền</w:t>
+            </w:r>
+            <w:proofErr w:type="spellEnd"/>
+            <w:r>
+              <w:t xml:space="preserve"> </w:t>
+            </w:r>
+            <w:proofErr w:type="spellStart"/>
+            <w:r>
+              <w:t>đơn</w:t>
+            </w:r>
+            <w:proofErr w:type="spellEnd"/>
+            <w:r>
+              <w:t xml:space="preserve"> </w:t>
+            </w:r>
+            <w:proofErr w:type="spellStart"/>
+            <w:r>
+              <w:t>h</w:t>
             </w:r>
             <w:r>
               <w:t>àng</w:t>
             </w:r>
+            <w:proofErr w:type="spellEnd"/>
           </w:p>
         </w:tc>
       </w:tr>
@@ -2163,8 +3450,44 @@
         <w:rPr>
           <w:lang w:val="en-GB"/>
         </w:rPr>
-        <w:t>Info – thông tin giao hàng</w:t>
-      </w:r>
+        <w:t xml:space="preserve">Info – </w:t>
+      </w:r>
+      <w:proofErr w:type="spellStart"/>
+      <w:r>
+        <w:rPr>
+          <w:lang w:val="en-GB"/>
+        </w:rPr>
+        <w:t>thông</w:t>
+      </w:r>
+      <w:proofErr w:type="spellEnd"/>
+      <w:r>
+        <w:rPr>
+          <w:lang w:val="en-GB"/>
+        </w:rPr>
+        <w:t xml:space="preserve"> tin </w:t>
+      </w:r>
+      <w:proofErr w:type="spellStart"/>
+      <w:r>
+        <w:rPr>
+          <w:lang w:val="en-GB"/>
+        </w:rPr>
+        <w:t>giao</w:t>
+      </w:r>
+      <w:proofErr w:type="spellEnd"/>
+      <w:r>
+        <w:rPr>
+          <w:lang w:val="en-GB"/>
+        </w:rPr>
+        <w:t xml:space="preserve"> </w:t>
+      </w:r>
+      <w:proofErr w:type="spellStart"/>
+      <w:r>
+        <w:rPr>
+          <w:lang w:val="en-GB"/>
+        </w:rPr>
+        <w:t>hàng</w:t>
+      </w:r>
+      <w:proofErr w:type="spellEnd"/>
     </w:p>
     <w:p>
       <w:pPr>
@@ -2184,8 +3507,30 @@
         <w:rPr>
           <w:lang w:val="en-GB"/>
         </w:rPr>
-        <w:t>Order – đơn hàng</w:t>
-      </w:r>
+        <w:t xml:space="preserve">Order – </w:t>
+      </w:r>
+      <w:proofErr w:type="spellStart"/>
+      <w:r>
+        <w:rPr>
+          <w:lang w:val="en-GB"/>
+        </w:rPr>
+        <w:t>đơn</w:t>
+      </w:r>
+      <w:proofErr w:type="spellEnd"/>
+      <w:r>
+        <w:rPr>
+          <w:lang w:val="en-GB"/>
+        </w:rPr>
+        <w:t xml:space="preserve"> </w:t>
+      </w:r>
+      <w:proofErr w:type="spellStart"/>
+      <w:r>
+        <w:rPr>
+          <w:lang w:val="en-GB"/>
+        </w:rPr>
+        <w:t>hàng</w:t>
+      </w:r>
+      <w:proofErr w:type="spellEnd"/>
     </w:p>
     <w:p>
       <w:pPr>
@@ -2222,9 +3567,11 @@
           <w:lang w:val="vi-VN"/>
         </w:rPr>
       </w:pPr>
+      <w:proofErr w:type="spellStart"/>
       <w:r>
         <w:t>Không</w:t>
       </w:r>
+      <w:proofErr w:type="spellEnd"/>
     </w:p>
     <w:p/>
     <w:p>
@@ -2235,12 +3582,19 @@
           <w:numId w:val="3"/>
         </w:numPr>
       </w:pPr>
-      <w:r>
-        <w:t>Lớp “</w:t>
-      </w:r>
+      <w:proofErr w:type="spellStart"/>
+      <w:r>
+        <w:t>Lớp</w:t>
+      </w:r>
+      <w:proofErr w:type="spellEnd"/>
+      <w:r>
+        <w:t xml:space="preserve"> “</w:t>
+      </w:r>
+      <w:proofErr w:type="spellStart"/>
       <w:r>
         <w:t>PlaceRushOrderController</w:t>
       </w:r>
+      <w:proofErr w:type="spellEnd"/>
       <w:r>
         <w:t>”</w:t>
       </w:r>
@@ -2366,6 +3720,7 @@
                 <w:iCs/>
               </w:rPr>
             </w:pPr>
+            <w:proofErr w:type="spellStart"/>
             <w:r>
               <w:rPr>
                 <w:i/>
@@ -2373,6 +3728,7 @@
               </w:rPr>
               <w:t>Tên</w:t>
             </w:r>
+            <w:proofErr w:type="spellEnd"/>
           </w:p>
         </w:tc>
         <w:tc>
@@ -2394,13 +3750,79 @@
                 <w:iCs/>
               </w:rPr>
             </w:pPr>
-            <w:r>
-              <w:rPr>
-                <w:i/>
-                <w:iCs/>
-              </w:rPr>
-              <w:t>Kiểu dữ liệu trả về</w:t>
-            </w:r>
+            <w:proofErr w:type="spellStart"/>
+            <w:r>
+              <w:rPr>
+                <w:i/>
+                <w:iCs/>
+              </w:rPr>
+              <w:t>Kiểu</w:t>
+            </w:r>
+            <w:proofErr w:type="spellEnd"/>
+            <w:r>
+              <w:rPr>
+                <w:i/>
+                <w:iCs/>
+              </w:rPr>
+              <w:t xml:space="preserve"> </w:t>
+            </w:r>
+            <w:proofErr w:type="spellStart"/>
+            <w:r>
+              <w:rPr>
+                <w:i/>
+                <w:iCs/>
+              </w:rPr>
+              <w:t>dữ</w:t>
+            </w:r>
+            <w:proofErr w:type="spellEnd"/>
+            <w:r>
+              <w:rPr>
+                <w:i/>
+                <w:iCs/>
+              </w:rPr>
+              <w:t xml:space="preserve"> </w:t>
+            </w:r>
+            <w:proofErr w:type="spellStart"/>
+            <w:r>
+              <w:rPr>
+                <w:i/>
+                <w:iCs/>
+              </w:rPr>
+              <w:t>liệu</w:t>
+            </w:r>
+            <w:proofErr w:type="spellEnd"/>
+            <w:r>
+              <w:rPr>
+                <w:i/>
+                <w:iCs/>
+              </w:rPr>
+              <w:t xml:space="preserve"> </w:t>
+            </w:r>
+            <w:proofErr w:type="spellStart"/>
+            <w:r>
+              <w:rPr>
+                <w:i/>
+                <w:iCs/>
+              </w:rPr>
+              <w:t>trả</w:t>
+            </w:r>
+            <w:proofErr w:type="spellEnd"/>
+            <w:r>
+              <w:rPr>
+                <w:i/>
+                <w:iCs/>
+              </w:rPr>
+              <w:t xml:space="preserve"> </w:t>
+            </w:r>
+            <w:proofErr w:type="spellStart"/>
+            <w:r>
+              <w:rPr>
+                <w:i/>
+                <w:iCs/>
+              </w:rPr>
+              <w:t>về</w:t>
+            </w:r>
+            <w:proofErr w:type="spellEnd"/>
           </w:p>
         </w:tc>
         <w:tc>
@@ -2422,12 +3844,69 @@
                 <w:iCs/>
               </w:rPr>
             </w:pPr>
-            <w:r>
-              <w:rPr>
-                <w:i/>
-                <w:iCs/>
-              </w:rPr>
-              <w:t>Mô tả (Mục đích)</w:t>
+            <w:proofErr w:type="spellStart"/>
+            <w:r>
+              <w:rPr>
+                <w:i/>
+                <w:iCs/>
+              </w:rPr>
+              <w:t>Mô</w:t>
+            </w:r>
+            <w:proofErr w:type="spellEnd"/>
+            <w:r>
+              <w:rPr>
+                <w:i/>
+                <w:iCs/>
+              </w:rPr>
+              <w:t xml:space="preserve"> </w:t>
+            </w:r>
+            <w:proofErr w:type="spellStart"/>
+            <w:r>
+              <w:rPr>
+                <w:i/>
+                <w:iCs/>
+              </w:rPr>
+              <w:t>tả</w:t>
+            </w:r>
+            <w:proofErr w:type="spellEnd"/>
+            <w:r>
+              <w:rPr>
+                <w:i/>
+                <w:iCs/>
+              </w:rPr>
+              <w:t xml:space="preserve"> (</w:t>
+            </w:r>
+            <w:proofErr w:type="spellStart"/>
+            <w:r>
+              <w:rPr>
+                <w:i/>
+                <w:iCs/>
+              </w:rPr>
+              <w:t>Mục</w:t>
+            </w:r>
+            <w:proofErr w:type="spellEnd"/>
+            <w:r>
+              <w:rPr>
+                <w:i/>
+                <w:iCs/>
+              </w:rPr>
+              <w:t xml:space="preserve"> </w:t>
+            </w:r>
+            <w:proofErr w:type="spellStart"/>
+            <w:r>
+              <w:rPr>
+                <w:i/>
+                <w:iCs/>
+              </w:rPr>
+              <w:t>đích</w:t>
+            </w:r>
+            <w:proofErr w:type="spellEnd"/>
+            <w:r>
+              <w:rPr>
+                <w:i/>
+                <w:iCs/>
+              </w:rPr>
+              <w:t>)</w:t>
             </w:r>
           </w:p>
         </w:tc>
@@ -2461,12 +3940,11 @@
             </w:tcBorders>
           </w:tcPr>
           <w:p>
-            <w:r>
-              <w:t>place</w:t>
-            </w:r>
-            <w:r>
-              <w:t>RushOrder</w:t>
-            </w:r>
+            <w:proofErr w:type="spellStart"/>
+            <w:r>
+              <w:t>placeRushOrder</w:t>
+            </w:r>
+            <w:proofErr w:type="spellEnd"/>
           </w:p>
         </w:tc>
         <w:tc>
@@ -2496,9 +3974,19 @@
             </w:tcBorders>
           </w:tcPr>
           <w:p>
-            <w:r>
-              <w:t>Đặt hàng</w:t>
-            </w:r>
+            <w:proofErr w:type="spellStart"/>
+            <w:r>
+              <w:t>Đặt</w:t>
+            </w:r>
+            <w:proofErr w:type="spellEnd"/>
+            <w:r>
+              <w:t xml:space="preserve"> </w:t>
+            </w:r>
+            <w:proofErr w:type="spellStart"/>
+            <w:r>
+              <w:t>hàng</w:t>
+            </w:r>
+            <w:proofErr w:type="spellEnd"/>
           </w:p>
         </w:tc>
       </w:tr>
@@ -2530,9 +4018,11 @@
             </w:tcBorders>
           </w:tcPr>
           <w:p>
+            <w:proofErr w:type="spellStart"/>
             <w:r>
               <w:t>updateShippingFeeFormula</w:t>
             </w:r>
+            <w:proofErr w:type="spellEnd"/>
           </w:p>
         </w:tc>
         <w:tc>
@@ -2562,8 +4052,53 @@
             </w:tcBorders>
           </w:tcPr>
           <w:p>
-            <w:r>
-              <w:t>Cập nhật công thức tính phí ship</w:t>
+            <w:proofErr w:type="spellStart"/>
+            <w:r>
+              <w:t>Cập</w:t>
+            </w:r>
+            <w:proofErr w:type="spellEnd"/>
+            <w:r>
+              <w:t xml:space="preserve"> </w:t>
+            </w:r>
+            <w:proofErr w:type="spellStart"/>
+            <w:r>
+              <w:t>nhật</w:t>
+            </w:r>
+            <w:proofErr w:type="spellEnd"/>
+            <w:r>
+              <w:t xml:space="preserve"> </w:t>
+            </w:r>
+            <w:proofErr w:type="spellStart"/>
+            <w:r>
+              <w:t>công</w:t>
+            </w:r>
+            <w:proofErr w:type="spellEnd"/>
+            <w:r>
+              <w:t xml:space="preserve"> </w:t>
+            </w:r>
+            <w:proofErr w:type="spellStart"/>
+            <w:r>
+              <w:t>thức</w:t>
+            </w:r>
+            <w:proofErr w:type="spellEnd"/>
+            <w:r>
+              <w:t xml:space="preserve"> </w:t>
+            </w:r>
+            <w:proofErr w:type="spellStart"/>
+            <w:r>
+              <w:t>tính</w:t>
+            </w:r>
+            <w:proofErr w:type="spellEnd"/>
+            <w:r>
+              <w:t xml:space="preserve"> </w:t>
+            </w:r>
+            <w:proofErr w:type="spellStart"/>
+            <w:r>
+              <w:t>phí</w:t>
+            </w:r>
+            <w:proofErr w:type="spellEnd"/>
+            <w:r>
+              <w:t xml:space="preserve"> ship</w:t>
             </w:r>
           </w:p>
         </w:tc>
@@ -2608,8 +4143,30 @@
         <w:rPr>
           <w:lang w:val="en-GB"/>
         </w:rPr>
-        <w:t>Order – đơn hàng</w:t>
-      </w:r>
+        <w:t xml:space="preserve">Order – </w:t>
+      </w:r>
+      <w:proofErr w:type="spellStart"/>
+      <w:r>
+        <w:rPr>
+          <w:lang w:val="en-GB"/>
+        </w:rPr>
+        <w:t>đơn</w:t>
+      </w:r>
+      <w:proofErr w:type="spellEnd"/>
+      <w:r>
+        <w:rPr>
+          <w:lang w:val="en-GB"/>
+        </w:rPr>
+        <w:t xml:space="preserve"> </w:t>
+      </w:r>
+      <w:proofErr w:type="spellStart"/>
+      <w:r>
+        <w:rPr>
+          <w:lang w:val="en-GB"/>
+        </w:rPr>
+        <w:t>hàng</w:t>
+      </w:r>
+      <w:proofErr w:type="spellEnd"/>
     </w:p>
     <w:p>
       <w:pPr>
@@ -2643,9 +4200,11 @@
         <w:spacing w:before="0" w:after="0" w:line="240" w:lineRule="auto"/>
         <w:jc w:val="left"/>
       </w:pPr>
+      <w:proofErr w:type="spellStart"/>
       <w:r>
         <w:t>Không</w:t>
       </w:r>
+      <w:proofErr w:type="spellEnd"/>
     </w:p>
     <w:p>
       <w:pPr>
@@ -2655,14 +4214,13 @@
           <w:numId w:val="3"/>
         </w:numPr>
       </w:pPr>
-      <w:r>
-        <w:t>Lớp “</w:t>
-      </w:r>
-      <w:r>
-        <w:t>AIMSDB</w:t>
-      </w:r>
-      <w:r>
-        <w:t>”</w:t>
+      <w:proofErr w:type="spellStart"/>
+      <w:r>
+        <w:t>Lớp</w:t>
+      </w:r>
+      <w:proofErr w:type="spellEnd"/>
+      <w:r>
+        <w:t xml:space="preserve"> “AIMSDB”</w:t>
       </w:r>
     </w:p>
     <w:p>
@@ -2787,6 +4345,7 @@
                 <w:iCs/>
               </w:rPr>
             </w:pPr>
+            <w:proofErr w:type="spellStart"/>
             <w:r>
               <w:rPr>
                 <w:i/>
@@ -2794,6 +4353,7 @@
               </w:rPr>
               <w:t>Tên</w:t>
             </w:r>
+            <w:proofErr w:type="spellEnd"/>
           </w:p>
         </w:tc>
         <w:tc>
@@ -2815,13 +4375,47 @@
                 <w:iCs/>
               </w:rPr>
             </w:pPr>
-            <w:r>
-              <w:rPr>
-                <w:i/>
-                <w:iCs/>
-              </w:rPr>
-              <w:t>Kiểu dữ liệu</w:t>
-            </w:r>
+            <w:proofErr w:type="spellStart"/>
+            <w:r>
+              <w:rPr>
+                <w:i/>
+                <w:iCs/>
+              </w:rPr>
+              <w:t>Kiểu</w:t>
+            </w:r>
+            <w:proofErr w:type="spellEnd"/>
+            <w:r>
+              <w:rPr>
+                <w:i/>
+                <w:iCs/>
+              </w:rPr>
+              <w:t xml:space="preserve"> </w:t>
+            </w:r>
+            <w:proofErr w:type="spellStart"/>
+            <w:r>
+              <w:rPr>
+                <w:i/>
+                <w:iCs/>
+              </w:rPr>
+              <w:t>dữ</w:t>
+            </w:r>
+            <w:proofErr w:type="spellEnd"/>
+            <w:r>
+              <w:rPr>
+                <w:i/>
+                <w:iCs/>
+              </w:rPr>
+              <w:t xml:space="preserve"> </w:t>
+            </w:r>
+            <w:proofErr w:type="spellStart"/>
+            <w:r>
+              <w:rPr>
+                <w:i/>
+                <w:iCs/>
+              </w:rPr>
+              <w:t>liệu</w:t>
+            </w:r>
+            <w:proofErr w:type="spellEnd"/>
           </w:p>
         </w:tc>
         <w:tc>
@@ -2843,13 +4437,63 @@
                 <w:iCs/>
               </w:rPr>
             </w:pPr>
-            <w:r>
-              <w:rPr>
-                <w:i/>
-                <w:iCs/>
-              </w:rPr>
-              <w:t>Giá trị mặc định</w:t>
-            </w:r>
+            <w:proofErr w:type="spellStart"/>
+            <w:r>
+              <w:rPr>
+                <w:i/>
+                <w:iCs/>
+              </w:rPr>
+              <w:t>Giá</w:t>
+            </w:r>
+            <w:proofErr w:type="spellEnd"/>
+            <w:r>
+              <w:rPr>
+                <w:i/>
+                <w:iCs/>
+              </w:rPr>
+              <w:t xml:space="preserve"> </w:t>
+            </w:r>
+            <w:proofErr w:type="spellStart"/>
+            <w:r>
+              <w:rPr>
+                <w:i/>
+                <w:iCs/>
+              </w:rPr>
+              <w:t>trị</w:t>
+            </w:r>
+            <w:proofErr w:type="spellEnd"/>
+            <w:r>
+              <w:rPr>
+                <w:i/>
+                <w:iCs/>
+              </w:rPr>
+              <w:t xml:space="preserve"> </w:t>
+            </w:r>
+            <w:proofErr w:type="spellStart"/>
+            <w:r>
+              <w:rPr>
+                <w:i/>
+                <w:iCs/>
+              </w:rPr>
+              <w:t>mặc</w:t>
+            </w:r>
+            <w:proofErr w:type="spellEnd"/>
+            <w:r>
+              <w:rPr>
+                <w:i/>
+                <w:iCs/>
+              </w:rPr>
+              <w:t xml:space="preserve"> </w:t>
+            </w:r>
+            <w:proofErr w:type="spellStart"/>
+            <w:r>
+              <w:rPr>
+                <w:i/>
+                <w:iCs/>
+              </w:rPr>
+              <w:t>định</w:t>
+            </w:r>
+            <w:proofErr w:type="spellEnd"/>
           </w:p>
         </w:tc>
         <w:tc>
@@ -2871,13 +4515,31 @@
                 <w:iCs/>
               </w:rPr>
             </w:pPr>
-            <w:r>
-              <w:rPr>
-                <w:i/>
-                <w:iCs/>
-              </w:rPr>
-              <w:t>Mô tả</w:t>
-            </w:r>
+            <w:proofErr w:type="spellStart"/>
+            <w:r>
+              <w:rPr>
+                <w:i/>
+                <w:iCs/>
+              </w:rPr>
+              <w:t>Mô</w:t>
+            </w:r>
+            <w:proofErr w:type="spellEnd"/>
+            <w:r>
+              <w:rPr>
+                <w:i/>
+                <w:iCs/>
+              </w:rPr>
+              <w:t xml:space="preserve"> </w:t>
+            </w:r>
+            <w:proofErr w:type="spellStart"/>
+            <w:r>
+              <w:rPr>
+                <w:i/>
+                <w:iCs/>
+              </w:rPr>
+              <w:t>tả</w:t>
+            </w:r>
+            <w:proofErr w:type="spellEnd"/>
           </w:p>
         </w:tc>
       </w:tr>
@@ -2958,9 +4620,59 @@
             </w:tcBorders>
           </w:tcPr>
           <w:p>
-            <w:r>
-              <w:t>Kết nối tới cơ sở dữ liệu</w:t>
-            </w:r>
+            <w:proofErr w:type="spellStart"/>
+            <w:r>
+              <w:t>Kết</w:t>
+            </w:r>
+            <w:proofErr w:type="spellEnd"/>
+            <w:r>
+              <w:t xml:space="preserve"> </w:t>
+            </w:r>
+            <w:proofErr w:type="spellStart"/>
+            <w:r>
+              <w:t>nối</w:t>
+            </w:r>
+            <w:proofErr w:type="spellEnd"/>
+            <w:r>
+              <w:t xml:space="preserve"> </w:t>
+            </w:r>
+            <w:proofErr w:type="spellStart"/>
+            <w:r>
+              <w:t>tới</w:t>
+            </w:r>
+            <w:proofErr w:type="spellEnd"/>
+            <w:r>
+              <w:t xml:space="preserve"> </w:t>
+            </w:r>
+            <w:proofErr w:type="spellStart"/>
+            <w:r>
+              <w:t>cơ</w:t>
+            </w:r>
+            <w:proofErr w:type="spellEnd"/>
+            <w:r>
+              <w:t xml:space="preserve"> </w:t>
+            </w:r>
+            <w:proofErr w:type="spellStart"/>
+            <w:r>
+              <w:t>sở</w:t>
+            </w:r>
+            <w:proofErr w:type="spellEnd"/>
+            <w:r>
+              <w:t xml:space="preserve"> </w:t>
+            </w:r>
+            <w:proofErr w:type="spellStart"/>
+            <w:r>
+              <w:t>dữ</w:t>
+            </w:r>
+            <w:proofErr w:type="spellEnd"/>
+            <w:r>
+              <w:t xml:space="preserve"> </w:t>
+            </w:r>
+            <w:proofErr w:type="spellStart"/>
+            <w:r>
+              <w:t>liệu</w:t>
+            </w:r>
+            <w:proofErr w:type="spellEnd"/>
           </w:p>
         </w:tc>
       </w:tr>
@@ -3051,6 +4763,7 @@
                 <w:iCs/>
               </w:rPr>
             </w:pPr>
+            <w:proofErr w:type="spellStart"/>
             <w:r>
               <w:rPr>
                 <w:i/>
@@ -3058,6 +4771,7 @@
               </w:rPr>
               <w:t>Tên</w:t>
             </w:r>
+            <w:proofErr w:type="spellEnd"/>
           </w:p>
         </w:tc>
         <w:tc>
@@ -3079,13 +4793,79 @@
                 <w:iCs/>
               </w:rPr>
             </w:pPr>
-            <w:r>
-              <w:rPr>
-                <w:i/>
-                <w:iCs/>
-              </w:rPr>
-              <w:t>Kiểu dữ liệu trả về</w:t>
-            </w:r>
+            <w:proofErr w:type="spellStart"/>
+            <w:r>
+              <w:rPr>
+                <w:i/>
+                <w:iCs/>
+              </w:rPr>
+              <w:t>Kiểu</w:t>
+            </w:r>
+            <w:proofErr w:type="spellEnd"/>
+            <w:r>
+              <w:rPr>
+                <w:i/>
+                <w:iCs/>
+              </w:rPr>
+              <w:t xml:space="preserve"> </w:t>
+            </w:r>
+            <w:proofErr w:type="spellStart"/>
+            <w:r>
+              <w:rPr>
+                <w:i/>
+                <w:iCs/>
+              </w:rPr>
+              <w:t>dữ</w:t>
+            </w:r>
+            <w:proofErr w:type="spellEnd"/>
+            <w:r>
+              <w:rPr>
+                <w:i/>
+                <w:iCs/>
+              </w:rPr>
+              <w:t xml:space="preserve"> </w:t>
+            </w:r>
+            <w:proofErr w:type="spellStart"/>
+            <w:r>
+              <w:rPr>
+                <w:i/>
+                <w:iCs/>
+              </w:rPr>
+              <w:t>liệu</w:t>
+            </w:r>
+            <w:proofErr w:type="spellEnd"/>
+            <w:r>
+              <w:rPr>
+                <w:i/>
+                <w:iCs/>
+              </w:rPr>
+              <w:t xml:space="preserve"> </w:t>
+            </w:r>
+            <w:proofErr w:type="spellStart"/>
+            <w:r>
+              <w:rPr>
+                <w:i/>
+                <w:iCs/>
+              </w:rPr>
+              <w:t>trả</w:t>
+            </w:r>
+            <w:proofErr w:type="spellEnd"/>
+            <w:r>
+              <w:rPr>
+                <w:i/>
+                <w:iCs/>
+              </w:rPr>
+              <w:t xml:space="preserve"> </w:t>
+            </w:r>
+            <w:proofErr w:type="spellStart"/>
+            <w:r>
+              <w:rPr>
+                <w:i/>
+                <w:iCs/>
+              </w:rPr>
+              <w:t>về</w:t>
+            </w:r>
+            <w:proofErr w:type="spellEnd"/>
           </w:p>
         </w:tc>
         <w:tc>
@@ -3107,12 +4887,69 @@
                 <w:iCs/>
               </w:rPr>
             </w:pPr>
-            <w:r>
-              <w:rPr>
-                <w:i/>
-                <w:iCs/>
-              </w:rPr>
-              <w:t>Mô tả (Mục đích)</w:t>
+            <w:proofErr w:type="spellStart"/>
+            <w:r>
+              <w:rPr>
+                <w:i/>
+                <w:iCs/>
+              </w:rPr>
+              <w:t>Mô</w:t>
+            </w:r>
+            <w:proofErr w:type="spellEnd"/>
+            <w:r>
+              <w:rPr>
+                <w:i/>
+                <w:iCs/>
+              </w:rPr>
+              <w:t xml:space="preserve"> </w:t>
+            </w:r>
+            <w:proofErr w:type="spellStart"/>
+            <w:r>
+              <w:rPr>
+                <w:i/>
+                <w:iCs/>
+              </w:rPr>
+              <w:t>tả</w:t>
+            </w:r>
+            <w:proofErr w:type="spellEnd"/>
+            <w:r>
+              <w:rPr>
+                <w:i/>
+                <w:iCs/>
+              </w:rPr>
+              <w:t xml:space="preserve"> (</w:t>
+            </w:r>
+            <w:proofErr w:type="spellStart"/>
+            <w:r>
+              <w:rPr>
+                <w:i/>
+                <w:iCs/>
+              </w:rPr>
+              <w:t>Mục</w:t>
+            </w:r>
+            <w:proofErr w:type="spellEnd"/>
+            <w:r>
+              <w:rPr>
+                <w:i/>
+                <w:iCs/>
+              </w:rPr>
+              <w:t xml:space="preserve"> </w:t>
+            </w:r>
+            <w:proofErr w:type="spellStart"/>
+            <w:r>
+              <w:rPr>
+                <w:i/>
+                <w:iCs/>
+              </w:rPr>
+              <w:t>đích</w:t>
+            </w:r>
+            <w:proofErr w:type="spellEnd"/>
+            <w:r>
+              <w:rPr>
+                <w:i/>
+                <w:iCs/>
+              </w:rPr>
+              <w:t>)</w:t>
             </w:r>
           </w:p>
         </w:tc>
@@ -3146,9 +4983,11 @@
             </w:tcBorders>
           </w:tcPr>
           <w:p>
+            <w:proofErr w:type="spellStart"/>
             <w:r>
               <w:t>getConnection</w:t>
             </w:r>
+            <w:proofErr w:type="spellEnd"/>
           </w:p>
         </w:tc>
         <w:tc>
@@ -3178,8 +5017,37 @@
             </w:tcBorders>
           </w:tcPr>
           <w:p>
-            <w:r>
-              <w:t>Lấy kết nối tới CSDL</w:t>
+            <w:proofErr w:type="spellStart"/>
+            <w:r>
+              <w:t>Lấy</w:t>
+            </w:r>
+            <w:proofErr w:type="spellEnd"/>
+            <w:r>
+              <w:t xml:space="preserve"> </w:t>
+            </w:r>
+            <w:proofErr w:type="spellStart"/>
+            <w:r>
+              <w:t>kết</w:t>
+            </w:r>
+            <w:proofErr w:type="spellEnd"/>
+            <w:r>
+              <w:t xml:space="preserve"> </w:t>
+            </w:r>
+            <w:proofErr w:type="spellStart"/>
+            <w:r>
+              <w:t>nối</w:t>
+            </w:r>
+            <w:proofErr w:type="spellEnd"/>
+            <w:r>
+              <w:t xml:space="preserve"> </w:t>
+            </w:r>
+            <w:proofErr w:type="spellStart"/>
+            <w:r>
+              <w:t>tới</w:t>
+            </w:r>
+            <w:proofErr w:type="spellEnd"/>
+            <w:r>
+              <w:t xml:space="preserve"> CSDL</w:t>
             </w:r>
           </w:p>
         </w:tc>
@@ -3229,10 +5097,12 @@
           <w:lang w:val="vi-VN"/>
         </w:rPr>
       </w:pPr>
+      <w:proofErr w:type="spellStart"/>
       <w:r>
         <w:lastRenderedPageBreak/>
         <w:t>Không</w:t>
       </w:r>
+      <w:proofErr w:type="spellEnd"/>
     </w:p>
     <w:p>
       <w:pPr>
@@ -3242,14 +5112,13 @@
           <w:numId w:val="3"/>
         </w:numPr>
       </w:pPr>
-      <w:r>
-        <w:t>Lớp “</w:t>
-      </w:r>
-      <w:r>
-        <w:t>API</w:t>
-      </w:r>
-      <w:r>
-        <w:t>”</w:t>
+      <w:proofErr w:type="spellStart"/>
+      <w:r>
+        <w:t>Lớp</w:t>
+      </w:r>
+      <w:proofErr w:type="spellEnd"/>
+      <w:r>
+        <w:t xml:space="preserve"> “API”</w:t>
       </w:r>
     </w:p>
     <w:p>
@@ -3374,6 +5243,7 @@
                 <w:iCs/>
               </w:rPr>
             </w:pPr>
+            <w:proofErr w:type="spellStart"/>
             <w:r>
               <w:rPr>
                 <w:i/>
@@ -3381,6 +5251,7 @@
               </w:rPr>
               <w:t>Tên</w:t>
             </w:r>
+            <w:proofErr w:type="spellEnd"/>
           </w:p>
         </w:tc>
         <w:tc>
@@ -3402,13 +5273,47 @@
                 <w:iCs/>
               </w:rPr>
             </w:pPr>
-            <w:r>
-              <w:rPr>
-                <w:i/>
-                <w:iCs/>
-              </w:rPr>
-              <w:t>Kiểu dữ liệu</w:t>
-            </w:r>
+            <w:proofErr w:type="spellStart"/>
+            <w:r>
+              <w:rPr>
+                <w:i/>
+                <w:iCs/>
+              </w:rPr>
+              <w:t>Kiểu</w:t>
+            </w:r>
+            <w:proofErr w:type="spellEnd"/>
+            <w:r>
+              <w:rPr>
+                <w:i/>
+                <w:iCs/>
+              </w:rPr>
+              <w:t xml:space="preserve"> </w:t>
+            </w:r>
+            <w:proofErr w:type="spellStart"/>
+            <w:r>
+              <w:rPr>
+                <w:i/>
+                <w:iCs/>
+              </w:rPr>
+              <w:t>dữ</w:t>
+            </w:r>
+            <w:proofErr w:type="spellEnd"/>
+            <w:r>
+              <w:rPr>
+                <w:i/>
+                <w:iCs/>
+              </w:rPr>
+              <w:t xml:space="preserve"> </w:t>
+            </w:r>
+            <w:proofErr w:type="spellStart"/>
+            <w:r>
+              <w:rPr>
+                <w:i/>
+                <w:iCs/>
+              </w:rPr>
+              <w:t>liệu</w:t>
+            </w:r>
+            <w:proofErr w:type="spellEnd"/>
           </w:p>
         </w:tc>
         <w:tc>
@@ -3430,13 +5335,63 @@
                 <w:iCs/>
               </w:rPr>
             </w:pPr>
-            <w:r>
-              <w:rPr>
-                <w:i/>
-                <w:iCs/>
-              </w:rPr>
-              <w:t>Giá trị mặc định</w:t>
-            </w:r>
+            <w:proofErr w:type="spellStart"/>
+            <w:r>
+              <w:rPr>
+                <w:i/>
+                <w:iCs/>
+              </w:rPr>
+              <w:t>Giá</w:t>
+            </w:r>
+            <w:proofErr w:type="spellEnd"/>
+            <w:r>
+              <w:rPr>
+                <w:i/>
+                <w:iCs/>
+              </w:rPr>
+              <w:t xml:space="preserve"> </w:t>
+            </w:r>
+            <w:proofErr w:type="spellStart"/>
+            <w:r>
+              <w:rPr>
+                <w:i/>
+                <w:iCs/>
+              </w:rPr>
+              <w:t>trị</w:t>
+            </w:r>
+            <w:proofErr w:type="spellEnd"/>
+            <w:r>
+              <w:rPr>
+                <w:i/>
+                <w:iCs/>
+              </w:rPr>
+              <w:t xml:space="preserve"> </w:t>
+            </w:r>
+            <w:proofErr w:type="spellStart"/>
+            <w:r>
+              <w:rPr>
+                <w:i/>
+                <w:iCs/>
+              </w:rPr>
+              <w:t>mặc</w:t>
+            </w:r>
+            <w:proofErr w:type="spellEnd"/>
+            <w:r>
+              <w:rPr>
+                <w:i/>
+                <w:iCs/>
+              </w:rPr>
+              <w:t xml:space="preserve"> </w:t>
+            </w:r>
+            <w:proofErr w:type="spellStart"/>
+            <w:r>
+              <w:rPr>
+                <w:i/>
+                <w:iCs/>
+              </w:rPr>
+              <w:t>định</w:t>
+            </w:r>
+            <w:proofErr w:type="spellEnd"/>
           </w:p>
         </w:tc>
         <w:tc>
@@ -3458,13 +5413,31 @@
                 <w:iCs/>
               </w:rPr>
             </w:pPr>
-            <w:r>
-              <w:rPr>
-                <w:i/>
-                <w:iCs/>
-              </w:rPr>
-              <w:t>Mô tả</w:t>
-            </w:r>
+            <w:proofErr w:type="spellStart"/>
+            <w:r>
+              <w:rPr>
+                <w:i/>
+                <w:iCs/>
+              </w:rPr>
+              <w:t>Mô</w:t>
+            </w:r>
+            <w:proofErr w:type="spellEnd"/>
+            <w:r>
+              <w:rPr>
+                <w:i/>
+                <w:iCs/>
+              </w:rPr>
+              <w:t xml:space="preserve"> </w:t>
+            </w:r>
+            <w:proofErr w:type="spellStart"/>
+            <w:r>
+              <w:rPr>
+                <w:i/>
+                <w:iCs/>
+              </w:rPr>
+              <w:t>tả</w:t>
+            </w:r>
+            <w:proofErr w:type="spellEnd"/>
           </w:p>
         </w:tc>
       </w:tr>
@@ -3545,9 +5518,59 @@
             </w:tcBorders>
           </w:tcPr>
           <w:p>
-            <w:r>
-              <w:t>Kết nối tới cơ sở dữ liệu</w:t>
-            </w:r>
+            <w:proofErr w:type="spellStart"/>
+            <w:r>
+              <w:t>Kết</w:t>
+            </w:r>
+            <w:proofErr w:type="spellEnd"/>
+            <w:r>
+              <w:t xml:space="preserve"> </w:t>
+            </w:r>
+            <w:proofErr w:type="spellStart"/>
+            <w:r>
+              <w:t>nối</w:t>
+            </w:r>
+            <w:proofErr w:type="spellEnd"/>
+            <w:r>
+              <w:t xml:space="preserve"> </w:t>
+            </w:r>
+            <w:proofErr w:type="spellStart"/>
+            <w:r>
+              <w:t>tới</w:t>
+            </w:r>
+            <w:proofErr w:type="spellEnd"/>
+            <w:r>
+              <w:t xml:space="preserve"> </w:t>
+            </w:r>
+            <w:proofErr w:type="spellStart"/>
+            <w:r>
+              <w:t>cơ</w:t>
+            </w:r>
+            <w:proofErr w:type="spellEnd"/>
+            <w:r>
+              <w:t xml:space="preserve"> </w:t>
+            </w:r>
+            <w:proofErr w:type="spellStart"/>
+            <w:r>
+              <w:t>sở</w:t>
+            </w:r>
+            <w:proofErr w:type="spellEnd"/>
+            <w:r>
+              <w:t xml:space="preserve"> </w:t>
+            </w:r>
+            <w:proofErr w:type="spellStart"/>
+            <w:r>
+              <w:t>dữ</w:t>
+            </w:r>
+            <w:proofErr w:type="spellEnd"/>
+            <w:r>
+              <w:t xml:space="preserve"> </w:t>
+            </w:r>
+            <w:proofErr w:type="spellStart"/>
+            <w:r>
+              <w:t>liệu</w:t>
+            </w:r>
+            <w:proofErr w:type="spellEnd"/>
           </w:p>
         </w:tc>
       </w:tr>
@@ -3638,6 +5661,7 @@
                 <w:iCs/>
               </w:rPr>
             </w:pPr>
+            <w:proofErr w:type="spellStart"/>
             <w:r>
               <w:rPr>
                 <w:i/>
@@ -3645,6 +5669,7 @@
               </w:rPr>
               <w:t>Tên</w:t>
             </w:r>
+            <w:proofErr w:type="spellEnd"/>
           </w:p>
         </w:tc>
         <w:tc>
@@ -3666,13 +5691,79 @@
                 <w:iCs/>
               </w:rPr>
             </w:pPr>
-            <w:r>
-              <w:rPr>
-                <w:i/>
-                <w:iCs/>
-              </w:rPr>
-              <w:t>Kiểu dữ liệu trả về</w:t>
-            </w:r>
+            <w:proofErr w:type="spellStart"/>
+            <w:r>
+              <w:rPr>
+                <w:i/>
+                <w:iCs/>
+              </w:rPr>
+              <w:t>Kiểu</w:t>
+            </w:r>
+            <w:proofErr w:type="spellEnd"/>
+            <w:r>
+              <w:rPr>
+                <w:i/>
+                <w:iCs/>
+              </w:rPr>
+              <w:t xml:space="preserve"> </w:t>
+            </w:r>
+            <w:proofErr w:type="spellStart"/>
+            <w:r>
+              <w:rPr>
+                <w:i/>
+                <w:iCs/>
+              </w:rPr>
+              <w:t>dữ</w:t>
+            </w:r>
+            <w:proofErr w:type="spellEnd"/>
+            <w:r>
+              <w:rPr>
+                <w:i/>
+                <w:iCs/>
+              </w:rPr>
+              <w:t xml:space="preserve"> </w:t>
+            </w:r>
+            <w:proofErr w:type="spellStart"/>
+            <w:r>
+              <w:rPr>
+                <w:i/>
+                <w:iCs/>
+              </w:rPr>
+              <w:t>liệu</w:t>
+            </w:r>
+            <w:proofErr w:type="spellEnd"/>
+            <w:r>
+              <w:rPr>
+                <w:i/>
+                <w:iCs/>
+              </w:rPr>
+              <w:t xml:space="preserve"> </w:t>
+            </w:r>
+            <w:proofErr w:type="spellStart"/>
+            <w:r>
+              <w:rPr>
+                <w:i/>
+                <w:iCs/>
+              </w:rPr>
+              <w:t>trả</w:t>
+            </w:r>
+            <w:proofErr w:type="spellEnd"/>
+            <w:r>
+              <w:rPr>
+                <w:i/>
+                <w:iCs/>
+              </w:rPr>
+              <w:t xml:space="preserve"> </w:t>
+            </w:r>
+            <w:proofErr w:type="spellStart"/>
+            <w:r>
+              <w:rPr>
+                <w:i/>
+                <w:iCs/>
+              </w:rPr>
+              <w:t>về</w:t>
+            </w:r>
+            <w:proofErr w:type="spellEnd"/>
           </w:p>
         </w:tc>
         <w:tc>
@@ -3694,12 +5785,69 @@
                 <w:iCs/>
               </w:rPr>
             </w:pPr>
-            <w:r>
-              <w:rPr>
-                <w:i/>
-                <w:iCs/>
-              </w:rPr>
-              <w:t>Mô tả (Mục đích)</w:t>
+            <w:proofErr w:type="spellStart"/>
+            <w:r>
+              <w:rPr>
+                <w:i/>
+                <w:iCs/>
+              </w:rPr>
+              <w:t>Mô</w:t>
+            </w:r>
+            <w:proofErr w:type="spellEnd"/>
+            <w:r>
+              <w:rPr>
+                <w:i/>
+                <w:iCs/>
+              </w:rPr>
+              <w:t xml:space="preserve"> </w:t>
+            </w:r>
+            <w:proofErr w:type="spellStart"/>
+            <w:r>
+              <w:rPr>
+                <w:i/>
+                <w:iCs/>
+              </w:rPr>
+              <w:t>tả</w:t>
+            </w:r>
+            <w:proofErr w:type="spellEnd"/>
+            <w:r>
+              <w:rPr>
+                <w:i/>
+                <w:iCs/>
+              </w:rPr>
+              <w:t xml:space="preserve"> (</w:t>
+            </w:r>
+            <w:proofErr w:type="spellStart"/>
+            <w:r>
+              <w:rPr>
+                <w:i/>
+                <w:iCs/>
+              </w:rPr>
+              <w:t>Mục</w:t>
+            </w:r>
+            <w:proofErr w:type="spellEnd"/>
+            <w:r>
+              <w:rPr>
+                <w:i/>
+                <w:iCs/>
+              </w:rPr>
+              <w:t xml:space="preserve"> </w:t>
+            </w:r>
+            <w:proofErr w:type="spellStart"/>
+            <w:r>
+              <w:rPr>
+                <w:i/>
+                <w:iCs/>
+              </w:rPr>
+              <w:t>đích</w:t>
+            </w:r>
+            <w:proofErr w:type="spellEnd"/>
+            <w:r>
+              <w:rPr>
+                <w:i/>
+                <w:iCs/>
+              </w:rPr>
+              <w:t>)</w:t>
             </w:r>
           </w:p>
         </w:tc>
@@ -3765,8 +5913,21 @@
             </w:tcBorders>
           </w:tcPr>
           <w:p>
-            <w:r>
-              <w:t>Thực hiện get request</w:t>
+            <w:proofErr w:type="spellStart"/>
+            <w:r>
+              <w:t>Thực</w:t>
+            </w:r>
+            <w:proofErr w:type="spellEnd"/>
+            <w:r>
+              <w:t xml:space="preserve"> </w:t>
+            </w:r>
+            <w:proofErr w:type="spellStart"/>
+            <w:r>
+              <w:t>hiện</w:t>
+            </w:r>
+            <w:proofErr w:type="spellEnd"/>
+            <w:r>
+              <w:t xml:space="preserve"> get request</w:t>
             </w:r>
           </w:p>
         </w:tc>
@@ -3831,8 +5992,21 @@
             </w:tcBorders>
           </w:tcPr>
           <w:p>
-            <w:r>
-              <w:t>Thực hiện post request</w:t>
+            <w:proofErr w:type="spellStart"/>
+            <w:r>
+              <w:t>Thực</w:t>
+            </w:r>
+            <w:proofErr w:type="spellEnd"/>
+            <w:r>
+              <w:t xml:space="preserve"> </w:t>
+            </w:r>
+            <w:proofErr w:type="spellStart"/>
+            <w:r>
+              <w:t>hiện</w:t>
+            </w:r>
+            <w:proofErr w:type="spellEnd"/>
+            <w:r>
+              <w:t xml:space="preserve"> post request</w:t>
             </w:r>
           </w:p>
         </w:tc>
@@ -3865,9 +6039,11 @@
             </w:tcBorders>
           </w:tcPr>
           <w:p>
+            <w:proofErr w:type="spellStart"/>
             <w:r>
               <w:t>allowMethod</w:t>
             </w:r>
+            <w:proofErr w:type="spellEnd"/>
           </w:p>
         </w:tc>
         <w:tc>
@@ -3987,14 +6163,64 @@
         <w:rPr>
           <w:lang w:val="en-GB"/>
         </w:rPr>
-        <w:t>method – phương thức sử d</w:t>
-      </w:r>
+        <w:t xml:space="preserve">method – </w:t>
+      </w:r>
+      <w:proofErr w:type="spellStart"/>
       <w:r>
         <w:rPr>
           <w:lang w:val="en-GB"/>
         </w:rPr>
+        <w:t>phương</w:t>
+      </w:r>
+      <w:proofErr w:type="spellEnd"/>
+      <w:r>
+        <w:rPr>
+          <w:lang w:val="en-GB"/>
+        </w:rPr>
+        <w:t xml:space="preserve"> </w:t>
+      </w:r>
+      <w:proofErr w:type="spellStart"/>
+      <w:r>
+        <w:rPr>
+          <w:lang w:val="en-GB"/>
+        </w:rPr>
+        <w:t>thức</w:t>
+      </w:r>
+      <w:proofErr w:type="spellEnd"/>
+      <w:r>
+        <w:rPr>
+          <w:lang w:val="en-GB"/>
+        </w:rPr>
+        <w:t xml:space="preserve"> </w:t>
+      </w:r>
+      <w:proofErr w:type="spellStart"/>
+      <w:r>
+        <w:rPr>
+          <w:lang w:val="en-GB"/>
+        </w:rPr>
+        <w:t>sử</w:t>
+      </w:r>
+      <w:proofErr w:type="spellEnd"/>
+      <w:r>
+        <w:rPr>
+          <w:lang w:val="en-GB"/>
+        </w:rPr>
+        <w:t xml:space="preserve"> </w:t>
+      </w:r>
+      <w:proofErr w:type="spellStart"/>
+      <w:r>
+        <w:rPr>
+          <w:lang w:val="en-GB"/>
+        </w:rPr>
+        <w:t>d</w:t>
+      </w:r>
+      <w:r>
+        <w:rPr>
+          <w:lang w:val="en-GB"/>
+        </w:rPr>
         <w:t>ụng</w:t>
       </w:r>
+      <w:proofErr w:type="spellEnd"/>
     </w:p>
     <w:p>
       <w:pPr>
@@ -4031,9 +6257,11 @@
           <w:lang w:val="vi-VN"/>
         </w:rPr>
       </w:pPr>
+      <w:proofErr w:type="spellStart"/>
       <w:r>
         <w:t>Không</w:t>
       </w:r>
+      <w:proofErr w:type="spellEnd"/>
     </w:p>
     <w:p>
       <w:pPr>
@@ -4043,12 +6271,19 @@
           <w:numId w:val="3"/>
         </w:numPr>
       </w:pPr>
-      <w:r>
-        <w:t>Lớp “</w:t>
-      </w:r>
+      <w:proofErr w:type="spellStart"/>
+      <w:r>
+        <w:t>Lớp</w:t>
+      </w:r>
+      <w:proofErr w:type="spellEnd"/>
+      <w:r>
+        <w:t xml:space="preserve"> “</w:t>
+      </w:r>
+      <w:proofErr w:type="spellStart"/>
       <w:r>
         <w:t>MyMap</w:t>
       </w:r>
+      <w:proofErr w:type="spellEnd"/>
       <w:r>
         <w:t>”</w:t>
       </w:r>
@@ -4175,6 +6410,7 @@
                 <w:iCs/>
               </w:rPr>
             </w:pPr>
+            <w:proofErr w:type="spellStart"/>
             <w:r>
               <w:rPr>
                 <w:i/>
@@ -4182,6 +6418,7 @@
               </w:rPr>
               <w:t>Tên</w:t>
             </w:r>
+            <w:proofErr w:type="spellEnd"/>
           </w:p>
         </w:tc>
         <w:tc>
@@ -4203,13 +6440,47 @@
                 <w:iCs/>
               </w:rPr>
             </w:pPr>
-            <w:r>
-              <w:rPr>
-                <w:i/>
-                <w:iCs/>
-              </w:rPr>
-              <w:t>Kiểu dữ liệu</w:t>
-            </w:r>
+            <w:proofErr w:type="spellStart"/>
+            <w:r>
+              <w:rPr>
+                <w:i/>
+                <w:iCs/>
+              </w:rPr>
+              <w:t>Kiểu</w:t>
+            </w:r>
+            <w:proofErr w:type="spellEnd"/>
+            <w:r>
+              <w:rPr>
+                <w:i/>
+                <w:iCs/>
+              </w:rPr>
+              <w:t xml:space="preserve"> </w:t>
+            </w:r>
+            <w:proofErr w:type="spellStart"/>
+            <w:r>
+              <w:rPr>
+                <w:i/>
+                <w:iCs/>
+              </w:rPr>
+              <w:t>dữ</w:t>
+            </w:r>
+            <w:proofErr w:type="spellEnd"/>
+            <w:r>
+              <w:rPr>
+                <w:i/>
+                <w:iCs/>
+              </w:rPr>
+              <w:t xml:space="preserve"> </w:t>
+            </w:r>
+            <w:proofErr w:type="spellStart"/>
+            <w:r>
+              <w:rPr>
+                <w:i/>
+                <w:iCs/>
+              </w:rPr>
+              <w:t>liệu</w:t>
+            </w:r>
+            <w:proofErr w:type="spellEnd"/>
           </w:p>
         </w:tc>
         <w:tc>
@@ -4231,13 +6502,63 @@
                 <w:iCs/>
               </w:rPr>
             </w:pPr>
-            <w:r>
-              <w:rPr>
-                <w:i/>
-                <w:iCs/>
-              </w:rPr>
-              <w:t>Giá trị mặc định</w:t>
-            </w:r>
+            <w:proofErr w:type="spellStart"/>
+            <w:r>
+              <w:rPr>
+                <w:i/>
+                <w:iCs/>
+              </w:rPr>
+              <w:t>Giá</w:t>
+            </w:r>
+            <w:proofErr w:type="spellEnd"/>
+            <w:r>
+              <w:rPr>
+                <w:i/>
+                <w:iCs/>
+              </w:rPr>
+              <w:t xml:space="preserve"> </w:t>
+            </w:r>
+            <w:proofErr w:type="spellStart"/>
+            <w:r>
+              <w:rPr>
+                <w:i/>
+                <w:iCs/>
+              </w:rPr>
+              <w:t>trị</w:t>
+            </w:r>
+            <w:proofErr w:type="spellEnd"/>
+            <w:r>
+              <w:rPr>
+                <w:i/>
+                <w:iCs/>
+              </w:rPr>
+              <w:t xml:space="preserve"> </w:t>
+            </w:r>
+            <w:proofErr w:type="spellStart"/>
+            <w:r>
+              <w:rPr>
+                <w:i/>
+                <w:iCs/>
+              </w:rPr>
+              <w:t>mặc</w:t>
+            </w:r>
+            <w:proofErr w:type="spellEnd"/>
+            <w:r>
+              <w:rPr>
+                <w:i/>
+                <w:iCs/>
+              </w:rPr>
+              <w:t xml:space="preserve"> </w:t>
+            </w:r>
+            <w:proofErr w:type="spellStart"/>
+            <w:r>
+              <w:rPr>
+                <w:i/>
+                <w:iCs/>
+              </w:rPr>
+              <w:t>định</w:t>
+            </w:r>
+            <w:proofErr w:type="spellEnd"/>
           </w:p>
         </w:tc>
         <w:tc>
@@ -4259,13 +6580,31 @@
                 <w:iCs/>
               </w:rPr>
             </w:pPr>
-            <w:r>
-              <w:rPr>
-                <w:i/>
-                <w:iCs/>
-              </w:rPr>
-              <w:t>Mô tả</w:t>
-            </w:r>
+            <w:proofErr w:type="spellStart"/>
+            <w:r>
+              <w:rPr>
+                <w:i/>
+                <w:iCs/>
+              </w:rPr>
+              <w:t>Mô</w:t>
+            </w:r>
+            <w:proofErr w:type="spellEnd"/>
+            <w:r>
+              <w:rPr>
+                <w:i/>
+                <w:iCs/>
+              </w:rPr>
+              <w:t xml:space="preserve"> </w:t>
+            </w:r>
+            <w:proofErr w:type="spellStart"/>
+            <w:r>
+              <w:rPr>
+                <w:i/>
+                <w:iCs/>
+              </w:rPr>
+              <w:t>tả</w:t>
+            </w:r>
+            <w:proofErr w:type="spellEnd"/>
           </w:p>
         </w:tc>
       </w:tr>
@@ -4382,9 +6721,11 @@
             </w:tcBorders>
           </w:tcPr>
           <w:p>
+            <w:proofErr w:type="spellStart"/>
             <w:r>
               <w:t>serialVersionID</w:t>
             </w:r>
+            <w:proofErr w:type="spellEnd"/>
           </w:p>
         </w:tc>
         <w:tc>
@@ -4523,6 +6864,7 @@
                 <w:iCs/>
               </w:rPr>
             </w:pPr>
+            <w:proofErr w:type="spellStart"/>
             <w:r>
               <w:rPr>
                 <w:i/>
@@ -4530,6 +6872,7 @@
               </w:rPr>
               <w:t>Tên</w:t>
             </w:r>
+            <w:proofErr w:type="spellEnd"/>
           </w:p>
         </w:tc>
         <w:tc>
@@ -4551,13 +6894,79 @@
                 <w:iCs/>
               </w:rPr>
             </w:pPr>
-            <w:r>
-              <w:rPr>
-                <w:i/>
-                <w:iCs/>
-              </w:rPr>
-              <w:t>Kiểu dữ liệu trả về</w:t>
-            </w:r>
+            <w:proofErr w:type="spellStart"/>
+            <w:r>
+              <w:rPr>
+                <w:i/>
+                <w:iCs/>
+              </w:rPr>
+              <w:t>Kiểu</w:t>
+            </w:r>
+            <w:proofErr w:type="spellEnd"/>
+            <w:r>
+              <w:rPr>
+                <w:i/>
+                <w:iCs/>
+              </w:rPr>
+              <w:t xml:space="preserve"> </w:t>
+            </w:r>
+            <w:proofErr w:type="spellStart"/>
+            <w:r>
+              <w:rPr>
+                <w:i/>
+                <w:iCs/>
+              </w:rPr>
+              <w:t>dữ</w:t>
+            </w:r>
+            <w:proofErr w:type="spellEnd"/>
+            <w:r>
+              <w:rPr>
+                <w:i/>
+                <w:iCs/>
+              </w:rPr>
+              <w:t xml:space="preserve"> </w:t>
+            </w:r>
+            <w:proofErr w:type="spellStart"/>
+            <w:r>
+              <w:rPr>
+                <w:i/>
+                <w:iCs/>
+              </w:rPr>
+              <w:t>liệu</w:t>
+            </w:r>
+            <w:proofErr w:type="spellEnd"/>
+            <w:r>
+              <w:rPr>
+                <w:i/>
+                <w:iCs/>
+              </w:rPr>
+              <w:t xml:space="preserve"> </w:t>
+            </w:r>
+            <w:proofErr w:type="spellStart"/>
+            <w:r>
+              <w:rPr>
+                <w:i/>
+                <w:iCs/>
+              </w:rPr>
+              <w:t>trả</w:t>
+            </w:r>
+            <w:proofErr w:type="spellEnd"/>
+            <w:r>
+              <w:rPr>
+                <w:i/>
+                <w:iCs/>
+              </w:rPr>
+              <w:t xml:space="preserve"> </w:t>
+            </w:r>
+            <w:proofErr w:type="spellStart"/>
+            <w:r>
+              <w:rPr>
+                <w:i/>
+                <w:iCs/>
+              </w:rPr>
+              <w:t>về</w:t>
+            </w:r>
+            <w:proofErr w:type="spellEnd"/>
           </w:p>
         </w:tc>
         <w:tc>
@@ -4579,12 +6988,69 @@
                 <w:iCs/>
               </w:rPr>
             </w:pPr>
-            <w:r>
-              <w:rPr>
-                <w:i/>
-                <w:iCs/>
-              </w:rPr>
-              <w:t>Mô tả (Mục đích)</w:t>
+            <w:proofErr w:type="spellStart"/>
+            <w:r>
+              <w:rPr>
+                <w:i/>
+                <w:iCs/>
+              </w:rPr>
+              <w:t>Mô</w:t>
+            </w:r>
+            <w:proofErr w:type="spellEnd"/>
+            <w:r>
+              <w:rPr>
+                <w:i/>
+                <w:iCs/>
+              </w:rPr>
+              <w:t xml:space="preserve"> </w:t>
+            </w:r>
+            <w:proofErr w:type="spellStart"/>
+            <w:r>
+              <w:rPr>
+                <w:i/>
+                <w:iCs/>
+              </w:rPr>
+              <w:t>tả</w:t>
+            </w:r>
+            <w:proofErr w:type="spellEnd"/>
+            <w:r>
+              <w:rPr>
+                <w:i/>
+                <w:iCs/>
+              </w:rPr>
+              <w:t xml:space="preserve"> (</w:t>
+            </w:r>
+            <w:proofErr w:type="spellStart"/>
+            <w:r>
+              <w:rPr>
+                <w:i/>
+                <w:iCs/>
+              </w:rPr>
+              <w:t>Mục</w:t>
+            </w:r>
+            <w:proofErr w:type="spellEnd"/>
+            <w:r>
+              <w:rPr>
+                <w:i/>
+                <w:iCs/>
+              </w:rPr>
+              <w:t xml:space="preserve"> </w:t>
+            </w:r>
+            <w:proofErr w:type="spellStart"/>
+            <w:r>
+              <w:rPr>
+                <w:i/>
+                <w:iCs/>
+              </w:rPr>
+              <w:t>đích</w:t>
+            </w:r>
+            <w:proofErr w:type="spellEnd"/>
+            <w:r>
+              <w:rPr>
+                <w:i/>
+                <w:iCs/>
+              </w:rPr>
+              <w:t>)</w:t>
             </w:r>
           </w:p>
         </w:tc>
@@ -4618,9 +7084,11 @@
             </w:tcBorders>
           </w:tcPr>
           <w:p>
+            <w:proofErr w:type="spellStart"/>
             <w:r>
               <w:t>toMyMap</w:t>
             </w:r>
+            <w:proofErr w:type="spellEnd"/>
           </w:p>
         </w:tc>
         <w:tc>
@@ -4634,9 +7102,11 @@
             </w:tcBorders>
           </w:tcPr>
           <w:p>
+            <w:proofErr w:type="spellStart"/>
             <w:r>
               <w:t>MyMap</w:t>
             </w:r>
+            <w:proofErr w:type="spellEnd"/>
           </w:p>
         </w:tc>
         <w:tc>
@@ -4684,9 +7154,11 @@
             </w:tcBorders>
           </w:tcPr>
           <w:p>
+            <w:proofErr w:type="spellStart"/>
             <w:r>
               <w:t>toNextTerm</w:t>
             </w:r>
+            <w:proofErr w:type="spellEnd"/>
           </w:p>
         </w:tc>
         <w:tc>
@@ -4750,9 +7222,11 @@
             </w:tcBorders>
           </w:tcPr>
           <w:p>
+            <w:proofErr w:type="spellStart"/>
             <w:r>
               <w:t>toMyMap</w:t>
             </w:r>
+            <w:proofErr w:type="spellEnd"/>
           </w:p>
         </w:tc>
         <w:tc>
@@ -4782,8 +7256,21 @@
             </w:tcBorders>
           </w:tcPr>
           <w:p>
-            <w:r>
-              <w:t>Chuyển sang dạng my map</w:t>
+            <w:proofErr w:type="spellStart"/>
+            <w:r>
+              <w:t>Chuyển</w:t>
+            </w:r>
+            <w:proofErr w:type="spellEnd"/>
+            <w:r>
+              <w:t xml:space="preserve"> sang </w:t>
+            </w:r>
+            <w:proofErr w:type="spellStart"/>
+            <w:r>
+              <w:t>dạng</w:t>
+            </w:r>
+            <w:proofErr w:type="spellEnd"/>
+            <w:r>
+              <w:t xml:space="preserve"> my map</w:t>
             </w:r>
           </w:p>
         </w:tc>
@@ -4816,9 +7303,11 @@
             </w:tcBorders>
           </w:tcPr>
           <w:p>
+            <w:proofErr w:type="spellStart"/>
             <w:r>
               <w:t>toJson</w:t>
             </w:r>
+            <w:proofErr w:type="spellEnd"/>
           </w:p>
         </w:tc>
         <w:tc>
@@ -4848,8 +7337,21 @@
             </w:tcBorders>
           </w:tcPr>
           <w:p>
-            <w:r>
-              <w:t>Chuyển sang dạng JSON</w:t>
+            <w:proofErr w:type="spellStart"/>
+            <w:r>
+              <w:t>Chuyển</w:t>
+            </w:r>
+            <w:proofErr w:type="spellEnd"/>
+            <w:r>
+              <w:t xml:space="preserve"> sang </w:t>
+            </w:r>
+            <w:proofErr w:type="spellStart"/>
+            <w:r>
+              <w:t>dạng</w:t>
+            </w:r>
+            <w:proofErr w:type="spellEnd"/>
+            <w:r>
+              <w:t xml:space="preserve"> JSON</w:t>
             </w:r>
           </w:p>
         </w:tc>
@@ -4891,8 +7393,29 @@
         </w:rPr>
       </w:pPr>
       <w:r>
-        <w:t>Str – chuỗi cần chuyển</w:t>
-      </w:r>
+        <w:t xml:space="preserve">Str – </w:t>
+      </w:r>
+      <w:proofErr w:type="spellStart"/>
+      <w:r>
+        <w:t>chuỗi</w:t>
+      </w:r>
+      <w:proofErr w:type="spellEnd"/>
+      <w:r>
+        <w:t xml:space="preserve"> </w:t>
+      </w:r>
+      <w:proofErr w:type="spellStart"/>
+      <w:r>
+        <w:t>cần</w:t>
+      </w:r>
+      <w:proofErr w:type="spellEnd"/>
+      <w:r>
+        <w:t xml:space="preserve"> </w:t>
+      </w:r>
+      <w:proofErr w:type="spellStart"/>
+      <w:r>
+        <w:t>chuyển</w:t>
+      </w:r>
+      <w:proofErr w:type="spellEnd"/>
     </w:p>
     <w:p>
       <w:pPr>
@@ -4929,8 +7452,13 @@
           <w:lang w:val="vi-VN"/>
         </w:rPr>
       </w:pPr>
-      <w:r>
-        <w:t>Idx - index</w:t>
+      <w:proofErr w:type="spellStart"/>
+      <w:r>
+        <w:t>Idx</w:t>
+      </w:r>
+      <w:proofErr w:type="spellEnd"/>
+      <w:r>
+        <w:t xml:space="preserve"> - index</w:t>
       </w:r>
     </w:p>
     <w:p>
@@ -4968,9 +7496,11 @@
           <w:lang w:val="vi-VN"/>
         </w:rPr>
       </w:pPr>
+      <w:proofErr w:type="spellStart"/>
       <w:r>
         <w:t>Không</w:t>
       </w:r>
+      <w:proofErr w:type="spellEnd"/>
     </w:p>
     <w:p>
       <w:pPr>
@@ -4980,14 +7510,13 @@
           <w:numId w:val="3"/>
         </w:numPr>
       </w:pPr>
-      <w:r>
-        <w:t>Lớp “</w:t>
-      </w:r>
-      <w:r>
-        <w:t>Utils</w:t>
-      </w:r>
-      <w:r>
-        <w:t>”</w:t>
+      <w:proofErr w:type="spellStart"/>
+      <w:r>
+        <w:t>Lớp</w:t>
+      </w:r>
+      <w:proofErr w:type="spellEnd"/>
+      <w:r>
+        <w:t xml:space="preserve"> “Utils”</w:t>
       </w:r>
     </w:p>
     <w:p>
@@ -5111,6 +7640,7 @@
                 <w:iCs/>
               </w:rPr>
             </w:pPr>
+            <w:proofErr w:type="spellStart"/>
             <w:r>
               <w:rPr>
                 <w:i/>
@@ -5118,6 +7648,7 @@
               </w:rPr>
               <w:t>Tên</w:t>
             </w:r>
+            <w:proofErr w:type="spellEnd"/>
           </w:p>
         </w:tc>
         <w:tc>
@@ -5139,13 +7670,79 @@
                 <w:iCs/>
               </w:rPr>
             </w:pPr>
-            <w:r>
-              <w:rPr>
-                <w:i/>
-                <w:iCs/>
-              </w:rPr>
-              <w:t>Kiểu dữ liệu trả về</w:t>
-            </w:r>
+            <w:proofErr w:type="spellStart"/>
+            <w:r>
+              <w:rPr>
+                <w:i/>
+                <w:iCs/>
+              </w:rPr>
+              <w:t>Kiểu</w:t>
+            </w:r>
+            <w:proofErr w:type="spellEnd"/>
+            <w:r>
+              <w:rPr>
+                <w:i/>
+                <w:iCs/>
+              </w:rPr>
+              <w:t xml:space="preserve"> </w:t>
+            </w:r>
+            <w:proofErr w:type="spellStart"/>
+            <w:r>
+              <w:rPr>
+                <w:i/>
+                <w:iCs/>
+              </w:rPr>
+              <w:t>dữ</w:t>
+            </w:r>
+            <w:proofErr w:type="spellEnd"/>
+            <w:r>
+              <w:rPr>
+                <w:i/>
+                <w:iCs/>
+              </w:rPr>
+              <w:t xml:space="preserve"> </w:t>
+            </w:r>
+            <w:proofErr w:type="spellStart"/>
+            <w:r>
+              <w:rPr>
+                <w:i/>
+                <w:iCs/>
+              </w:rPr>
+              <w:t>liệu</w:t>
+            </w:r>
+            <w:proofErr w:type="spellEnd"/>
+            <w:r>
+              <w:rPr>
+                <w:i/>
+                <w:iCs/>
+              </w:rPr>
+              <w:t xml:space="preserve"> </w:t>
+            </w:r>
+            <w:proofErr w:type="spellStart"/>
+            <w:r>
+              <w:rPr>
+                <w:i/>
+                <w:iCs/>
+              </w:rPr>
+              <w:t>trả</w:t>
+            </w:r>
+            <w:proofErr w:type="spellEnd"/>
+            <w:r>
+              <w:rPr>
+                <w:i/>
+                <w:iCs/>
+              </w:rPr>
+              <w:t xml:space="preserve"> </w:t>
+            </w:r>
+            <w:proofErr w:type="spellStart"/>
+            <w:r>
+              <w:rPr>
+                <w:i/>
+                <w:iCs/>
+              </w:rPr>
+              <w:t>về</w:t>
+            </w:r>
+            <w:proofErr w:type="spellEnd"/>
           </w:p>
         </w:tc>
         <w:tc>
@@ -5167,12 +7764,69 @@
                 <w:iCs/>
               </w:rPr>
             </w:pPr>
-            <w:r>
-              <w:rPr>
-                <w:i/>
-                <w:iCs/>
-              </w:rPr>
-              <w:t>Mô tả (Mục đích)</w:t>
+            <w:proofErr w:type="spellStart"/>
+            <w:r>
+              <w:rPr>
+                <w:i/>
+                <w:iCs/>
+              </w:rPr>
+              <w:t>Mô</w:t>
+            </w:r>
+            <w:proofErr w:type="spellEnd"/>
+            <w:r>
+              <w:rPr>
+                <w:i/>
+                <w:iCs/>
+              </w:rPr>
+              <w:t xml:space="preserve"> </w:t>
+            </w:r>
+            <w:proofErr w:type="spellStart"/>
+            <w:r>
+              <w:rPr>
+                <w:i/>
+                <w:iCs/>
+              </w:rPr>
+              <w:t>tả</w:t>
+            </w:r>
+            <w:proofErr w:type="spellEnd"/>
+            <w:r>
+              <w:rPr>
+                <w:i/>
+                <w:iCs/>
+              </w:rPr>
+              <w:t xml:space="preserve"> (</w:t>
+            </w:r>
+            <w:proofErr w:type="spellStart"/>
+            <w:r>
+              <w:rPr>
+                <w:i/>
+                <w:iCs/>
+              </w:rPr>
+              <w:t>Mục</w:t>
+            </w:r>
+            <w:proofErr w:type="spellEnd"/>
+            <w:r>
+              <w:rPr>
+                <w:i/>
+                <w:iCs/>
+              </w:rPr>
+              <w:t xml:space="preserve"> </w:t>
+            </w:r>
+            <w:proofErr w:type="spellStart"/>
+            <w:r>
+              <w:rPr>
+                <w:i/>
+                <w:iCs/>
+              </w:rPr>
+              <w:t>đích</w:t>
+            </w:r>
+            <w:proofErr w:type="spellEnd"/>
+            <w:r>
+              <w:rPr>
+                <w:i/>
+                <w:iCs/>
+              </w:rPr>
+              <w:t>)</w:t>
             </w:r>
           </w:p>
         </w:tc>
@@ -5206,9 +7860,11 @@
             </w:tcBorders>
           </w:tcPr>
           <w:p>
+            <w:proofErr w:type="spellStart"/>
             <w:r>
               <w:t>getLogger</w:t>
             </w:r>
+            <w:proofErr w:type="spellEnd"/>
           </w:p>
         </w:tc>
         <w:tc>
@@ -5238,8 +7894,13 @@
             </w:tcBorders>
           </w:tcPr>
           <w:p>
-            <w:r>
-              <w:t>Lấy Logger</w:t>
+            <w:proofErr w:type="spellStart"/>
+            <w:r>
+              <w:t>Lấy</w:t>
+            </w:r>
+            <w:proofErr w:type="spellEnd"/>
+            <w:r>
+              <w:t xml:space="preserve"> Logger</w:t>
             </w:r>
           </w:p>
         </w:tc>
@@ -5272,9 +7933,11 @@
             </w:tcBorders>
           </w:tcPr>
           <w:p>
+            <w:proofErr w:type="spellStart"/>
             <w:r>
               <w:t>getCurrentFormat</w:t>
             </w:r>
+            <w:proofErr w:type="spellEnd"/>
           </w:p>
         </w:tc>
         <w:tc>
@@ -5304,8 +7967,13 @@
             </w:tcBorders>
           </w:tcPr>
           <w:p>
-            <w:r>
-              <w:t>Lấy format</w:t>
+            <w:proofErr w:type="spellStart"/>
+            <w:r>
+              <w:t>Lấy</w:t>
+            </w:r>
+            <w:proofErr w:type="spellEnd"/>
+            <w:r>
+              <w:t xml:space="preserve"> format</w:t>
             </w:r>
           </w:p>
         </w:tc>
@@ -5338,9 +8006,11 @@
             </w:tcBorders>
           </w:tcPr>
           <w:p>
+            <w:proofErr w:type="spellStart"/>
             <w:r>
               <w:t>getToday</w:t>
             </w:r>
+            <w:proofErr w:type="spellEnd"/>
           </w:p>
         </w:tc>
         <w:tc>
@@ -5370,9 +8040,35 @@
             </w:tcBorders>
           </w:tcPr>
           <w:p>
-            <w:r>
-              <w:t>Lấy ngày hiện tại</w:t>
-            </w:r>
+            <w:proofErr w:type="spellStart"/>
+            <w:r>
+              <w:t>Lấy</w:t>
+            </w:r>
+            <w:proofErr w:type="spellEnd"/>
+            <w:r>
+              <w:t xml:space="preserve"> </w:t>
+            </w:r>
+            <w:proofErr w:type="spellStart"/>
+            <w:r>
+              <w:t>ngày</w:t>
+            </w:r>
+            <w:proofErr w:type="spellEnd"/>
+            <w:r>
+              <w:t xml:space="preserve"> </w:t>
+            </w:r>
+            <w:proofErr w:type="spellStart"/>
+            <w:r>
+              <w:t>hiện</w:t>
+            </w:r>
+            <w:proofErr w:type="spellEnd"/>
+            <w:r>
+              <w:t xml:space="preserve"> </w:t>
+            </w:r>
+            <w:proofErr w:type="spellStart"/>
+            <w:r>
+              <w:t>tại</w:t>
+            </w:r>
+            <w:proofErr w:type="spellEnd"/>
           </w:p>
         </w:tc>
       </w:tr>
@@ -5436,8 +8132,21 @@
             </w:tcBorders>
           </w:tcPr>
           <w:p>
-            <w:r>
-              <w:t>Mã hóa md5</w:t>
+            <w:proofErr w:type="spellStart"/>
+            <w:r>
+              <w:t>Mã</w:t>
+            </w:r>
+            <w:proofErr w:type="spellEnd"/>
+            <w:r>
+              <w:t xml:space="preserve"> </w:t>
+            </w:r>
+            <w:proofErr w:type="spellStart"/>
+            <w:r>
+              <w:t>hóa</w:t>
+            </w:r>
+            <w:proofErr w:type="spellEnd"/>
+            <w:r>
+              <w:t xml:space="preserve"> md5</w:t>
             </w:r>
           </w:p>
         </w:tc>
@@ -5472,9 +8181,27 @@
           <w:numId w:val="4"/>
         </w:numPr>
       </w:pPr>
-      <w:r>
-        <w:t>className – tên lớp</w:t>
-      </w:r>
+      <w:proofErr w:type="spellStart"/>
+      <w:r>
+        <w:t>className</w:t>
+      </w:r>
+      <w:proofErr w:type="spellEnd"/>
+      <w:r>
+        <w:t xml:space="preserve"> – </w:t>
+      </w:r>
+      <w:proofErr w:type="spellStart"/>
+      <w:r>
+        <w:t>tên</w:t>
+      </w:r>
+      <w:proofErr w:type="spellEnd"/>
+      <w:r>
+        <w:t xml:space="preserve"> </w:t>
+      </w:r>
+      <w:proofErr w:type="spellStart"/>
+      <w:r>
+        <w:t>lớp</w:t>
+      </w:r>
+      <w:proofErr w:type="spellEnd"/>
     </w:p>
     <w:p>
       <w:pPr>
@@ -5485,8 +8212,45 @@
         </w:numPr>
       </w:pPr>
       <w:r>
-        <w:t>num – số cần lấy định dạng</w:t>
-      </w:r>
+        <w:t xml:space="preserve">num – </w:t>
+      </w:r>
+      <w:proofErr w:type="spellStart"/>
+      <w:r>
+        <w:t>số</w:t>
+      </w:r>
+      <w:proofErr w:type="spellEnd"/>
+      <w:r>
+        <w:t xml:space="preserve"> </w:t>
+      </w:r>
+      <w:proofErr w:type="spellStart"/>
+      <w:r>
+        <w:t>cần</w:t>
+      </w:r>
+      <w:proofErr w:type="spellEnd"/>
+      <w:r>
+        <w:t xml:space="preserve"> </w:t>
+      </w:r>
+      <w:proofErr w:type="spellStart"/>
+      <w:r>
+        <w:t>lấy</w:t>
+      </w:r>
+      <w:proofErr w:type="spellEnd"/>
+      <w:r>
+        <w:t xml:space="preserve"> </w:t>
+      </w:r>
+      <w:proofErr w:type="spellStart"/>
+      <w:r>
+        <w:t>định</w:t>
+      </w:r>
+      <w:proofErr w:type="spellEnd"/>
+      <w:r>
+        <w:t xml:space="preserve"> </w:t>
+      </w:r>
+      <w:proofErr w:type="spellStart"/>
+      <w:r>
+        <w:t>dạng</w:t>
+      </w:r>
+      <w:proofErr w:type="spellEnd"/>
     </w:p>
     <w:p>
       <w:pPr>
@@ -5497,8 +8261,21 @@
         </w:numPr>
       </w:pPr>
       <w:r>
-        <w:t>message – thông điệp</w:t>
-      </w:r>
+        <w:t xml:space="preserve">message – </w:t>
+      </w:r>
+      <w:proofErr w:type="spellStart"/>
+      <w:r>
+        <w:t>thông</w:t>
+      </w:r>
+      <w:proofErr w:type="spellEnd"/>
+      <w:r>
+        <w:t xml:space="preserve"> </w:t>
+      </w:r>
+      <w:proofErr w:type="spellStart"/>
+      <w:r>
+        <w:t>điệp</w:t>
+      </w:r>
+      <w:proofErr w:type="spellEnd"/>
     </w:p>
     <w:p>
       <w:pPr>
@@ -5535,9 +8312,11 @@
           <w:lang w:val="vi-VN"/>
         </w:rPr>
       </w:pPr>
+      <w:proofErr w:type="spellStart"/>
       <w:r>
         <w:t>Không</w:t>
       </w:r>
+      <w:proofErr w:type="spellEnd"/>
     </w:p>
     <w:p>
       <w:pPr>
@@ -5554,13 +8333,20 @@
           <w:numId w:val="3"/>
         </w:numPr>
       </w:pPr>
+      <w:proofErr w:type="spellStart"/>
       <w:r>
         <w:lastRenderedPageBreak/>
-        <w:t>Lớp “</w:t>
-      </w:r>
+        <w:t>Lớp</w:t>
+      </w:r>
+      <w:proofErr w:type="spellEnd"/>
+      <w:r>
+        <w:t xml:space="preserve"> “</w:t>
+      </w:r>
+      <w:proofErr w:type="spellStart"/>
       <w:r>
         <w:t>InterbankInterface</w:t>
       </w:r>
+      <w:proofErr w:type="spellEnd"/>
       <w:r>
         <w:t>”</w:t>
       </w:r>
@@ -5686,6 +8472,7 @@
                 <w:iCs/>
               </w:rPr>
             </w:pPr>
+            <w:proofErr w:type="spellStart"/>
             <w:r>
               <w:rPr>
                 <w:i/>
@@ -5693,6 +8480,7 @@
               </w:rPr>
               <w:t>Tên</w:t>
             </w:r>
+            <w:proofErr w:type="spellEnd"/>
           </w:p>
         </w:tc>
         <w:tc>
@@ -5714,13 +8502,79 @@
                 <w:iCs/>
               </w:rPr>
             </w:pPr>
-            <w:r>
-              <w:rPr>
-                <w:i/>
-                <w:iCs/>
-              </w:rPr>
-              <w:t>Kiểu dữ liệu trả về</w:t>
-            </w:r>
+            <w:proofErr w:type="spellStart"/>
+            <w:r>
+              <w:rPr>
+                <w:i/>
+                <w:iCs/>
+              </w:rPr>
+              <w:t>Kiểu</w:t>
+            </w:r>
+            <w:proofErr w:type="spellEnd"/>
+            <w:r>
+              <w:rPr>
+                <w:i/>
+                <w:iCs/>
+              </w:rPr>
+              <w:t xml:space="preserve"> </w:t>
+            </w:r>
+            <w:proofErr w:type="spellStart"/>
+            <w:r>
+              <w:rPr>
+                <w:i/>
+                <w:iCs/>
+              </w:rPr>
+              <w:t>dữ</w:t>
+            </w:r>
+            <w:proofErr w:type="spellEnd"/>
+            <w:r>
+              <w:rPr>
+                <w:i/>
+                <w:iCs/>
+              </w:rPr>
+              <w:t xml:space="preserve"> </w:t>
+            </w:r>
+            <w:proofErr w:type="spellStart"/>
+            <w:r>
+              <w:rPr>
+                <w:i/>
+                <w:iCs/>
+              </w:rPr>
+              <w:t>liệu</w:t>
+            </w:r>
+            <w:proofErr w:type="spellEnd"/>
+            <w:r>
+              <w:rPr>
+                <w:i/>
+                <w:iCs/>
+              </w:rPr>
+              <w:t xml:space="preserve"> </w:t>
+            </w:r>
+            <w:proofErr w:type="spellStart"/>
+            <w:r>
+              <w:rPr>
+                <w:i/>
+                <w:iCs/>
+              </w:rPr>
+              <w:t>trả</w:t>
+            </w:r>
+            <w:proofErr w:type="spellEnd"/>
+            <w:r>
+              <w:rPr>
+                <w:i/>
+                <w:iCs/>
+              </w:rPr>
+              <w:t xml:space="preserve"> </w:t>
+            </w:r>
+            <w:proofErr w:type="spellStart"/>
+            <w:r>
+              <w:rPr>
+                <w:i/>
+                <w:iCs/>
+              </w:rPr>
+              <w:t>về</w:t>
+            </w:r>
+            <w:proofErr w:type="spellEnd"/>
           </w:p>
         </w:tc>
         <w:tc>
@@ -5742,12 +8596,69 @@
                 <w:iCs/>
               </w:rPr>
             </w:pPr>
-            <w:r>
-              <w:rPr>
-                <w:i/>
-                <w:iCs/>
-              </w:rPr>
-              <w:t>Mô tả (Mục đích)</w:t>
+            <w:proofErr w:type="spellStart"/>
+            <w:r>
+              <w:rPr>
+                <w:i/>
+                <w:iCs/>
+              </w:rPr>
+              <w:t>Mô</w:t>
+            </w:r>
+            <w:proofErr w:type="spellEnd"/>
+            <w:r>
+              <w:rPr>
+                <w:i/>
+                <w:iCs/>
+              </w:rPr>
+              <w:t xml:space="preserve"> </w:t>
+            </w:r>
+            <w:proofErr w:type="spellStart"/>
+            <w:r>
+              <w:rPr>
+                <w:i/>
+                <w:iCs/>
+              </w:rPr>
+              <w:t>tả</w:t>
+            </w:r>
+            <w:proofErr w:type="spellEnd"/>
+            <w:r>
+              <w:rPr>
+                <w:i/>
+                <w:iCs/>
+              </w:rPr>
+              <w:t xml:space="preserve"> (</w:t>
+            </w:r>
+            <w:proofErr w:type="spellStart"/>
+            <w:r>
+              <w:rPr>
+                <w:i/>
+                <w:iCs/>
+              </w:rPr>
+              <w:t>Mục</w:t>
+            </w:r>
+            <w:proofErr w:type="spellEnd"/>
+            <w:r>
+              <w:rPr>
+                <w:i/>
+                <w:iCs/>
+              </w:rPr>
+              <w:t xml:space="preserve"> </w:t>
+            </w:r>
+            <w:proofErr w:type="spellStart"/>
+            <w:r>
+              <w:rPr>
+                <w:i/>
+                <w:iCs/>
+              </w:rPr>
+              <w:t>đích</w:t>
+            </w:r>
+            <w:proofErr w:type="spellEnd"/>
+            <w:r>
+              <w:rPr>
+                <w:i/>
+                <w:iCs/>
+              </w:rPr>
+              <w:t>)</w:t>
             </w:r>
           </w:p>
         </w:tc>
@@ -5781,9 +8692,11 @@
             </w:tcBorders>
           </w:tcPr>
           <w:p>
+            <w:proofErr w:type="spellStart"/>
             <w:r>
               <w:t>payOrder</w:t>
             </w:r>
+            <w:proofErr w:type="spellEnd"/>
           </w:p>
         </w:tc>
         <w:tc>
@@ -5797,9 +8710,11 @@
             </w:tcBorders>
           </w:tcPr>
           <w:p>
+            <w:proofErr w:type="spellStart"/>
             <w:r>
               <w:t>PaymentTransaction</w:t>
             </w:r>
+            <w:proofErr w:type="spellEnd"/>
           </w:p>
         </w:tc>
         <w:tc>
@@ -5814,8 +8729,85 @@
           </w:tcPr>
           <w:p>
             <w:r>
-              <w:t>Thanh toán đơn hàng và trả về giao dịch thanh toán</w:t>
-            </w:r>
+              <w:t xml:space="preserve">Thanh </w:t>
+            </w:r>
+            <w:proofErr w:type="spellStart"/>
+            <w:r>
+              <w:t>toán</w:t>
+            </w:r>
+            <w:proofErr w:type="spellEnd"/>
+            <w:r>
+              <w:t xml:space="preserve"> </w:t>
+            </w:r>
+            <w:proofErr w:type="spellStart"/>
+            <w:r>
+              <w:t>đơn</w:t>
+            </w:r>
+            <w:proofErr w:type="spellEnd"/>
+            <w:r>
+              <w:t xml:space="preserve"> </w:t>
+            </w:r>
+            <w:proofErr w:type="spellStart"/>
+            <w:r>
+              <w:t>hàng</w:t>
+            </w:r>
+            <w:proofErr w:type="spellEnd"/>
+            <w:r>
+              <w:t xml:space="preserve"> </w:t>
+            </w:r>
+            <w:proofErr w:type="spellStart"/>
+            <w:r>
+              <w:t>và</w:t>
+            </w:r>
+            <w:proofErr w:type="spellEnd"/>
+            <w:r>
+              <w:t xml:space="preserve"> </w:t>
+            </w:r>
+            <w:proofErr w:type="spellStart"/>
+            <w:r>
+              <w:t>trả</w:t>
+            </w:r>
+            <w:proofErr w:type="spellEnd"/>
+            <w:r>
+              <w:t xml:space="preserve"> </w:t>
+            </w:r>
+            <w:proofErr w:type="spellStart"/>
+            <w:r>
+              <w:t>về</w:t>
+            </w:r>
+            <w:proofErr w:type="spellEnd"/>
+            <w:r>
+              <w:t xml:space="preserve"> </w:t>
+            </w:r>
+            <w:proofErr w:type="spellStart"/>
+            <w:r>
+              <w:t>giao</w:t>
+            </w:r>
+            <w:proofErr w:type="spellEnd"/>
+            <w:r>
+              <w:t xml:space="preserve"> </w:t>
+            </w:r>
+            <w:proofErr w:type="spellStart"/>
+            <w:r>
+              <w:t>dịch</w:t>
+            </w:r>
+            <w:proofErr w:type="spellEnd"/>
+            <w:r>
+              <w:t xml:space="preserve"> </w:t>
+            </w:r>
+            <w:proofErr w:type="spellStart"/>
+            <w:r>
+              <w:t>thanh</w:t>
+            </w:r>
+            <w:proofErr w:type="spellEnd"/>
+            <w:r>
+              <w:t xml:space="preserve"> </w:t>
+            </w:r>
+            <w:proofErr w:type="spellStart"/>
+            <w:r>
+              <w:t>toán</w:t>
+            </w:r>
+            <w:proofErr w:type="spellEnd"/>
           </w:p>
         </w:tc>
       </w:tr>
@@ -5847,9 +8839,11 @@
             </w:tcBorders>
           </w:tcPr>
           <w:p>
+            <w:proofErr w:type="spellStart"/>
             <w:r>
               <w:t>getBalance</w:t>
             </w:r>
+            <w:proofErr w:type="spellEnd"/>
           </w:p>
         </w:tc>
         <w:tc>
@@ -5884,18 +8878,98 @@
                 <w:lang w:val="en-GB"/>
               </w:rPr>
             </w:pPr>
+            <w:proofErr w:type="spellStart"/>
             <w:r>
               <w:rPr>
                 <w:lang w:val="en-GB"/>
               </w:rPr>
-              <w:t>Lấy thông tin số tiền trong tài</w:t>
-            </w:r>
+              <w:t>Lấy</w:t>
+            </w:r>
+            <w:proofErr w:type="spellEnd"/>
             <w:r>
               <w:rPr>
                 <w:lang w:val="en-GB"/>
               </w:rPr>
-              <w:t xml:space="preserve"> khoản</w:t>
-            </w:r>
+              <w:t xml:space="preserve"> </w:t>
+            </w:r>
+            <w:proofErr w:type="spellStart"/>
+            <w:r>
+              <w:rPr>
+                <w:lang w:val="en-GB"/>
+              </w:rPr>
+              <w:t>thông</w:t>
+            </w:r>
+            <w:proofErr w:type="spellEnd"/>
+            <w:r>
+              <w:rPr>
+                <w:lang w:val="en-GB"/>
+              </w:rPr>
+              <w:t xml:space="preserve"> tin </w:t>
+            </w:r>
+            <w:proofErr w:type="spellStart"/>
+            <w:r>
+              <w:rPr>
+                <w:lang w:val="en-GB"/>
+              </w:rPr>
+              <w:t>số</w:t>
+            </w:r>
+            <w:proofErr w:type="spellEnd"/>
+            <w:r>
+              <w:rPr>
+                <w:lang w:val="en-GB"/>
+              </w:rPr>
+              <w:t xml:space="preserve"> </w:t>
+            </w:r>
+            <w:proofErr w:type="spellStart"/>
+            <w:r>
+              <w:rPr>
+                <w:lang w:val="en-GB"/>
+              </w:rPr>
+              <w:t>tiền</w:t>
+            </w:r>
+            <w:proofErr w:type="spellEnd"/>
+            <w:r>
+              <w:rPr>
+                <w:lang w:val="en-GB"/>
+              </w:rPr>
+              <w:t xml:space="preserve"> </w:t>
+            </w:r>
+            <w:proofErr w:type="spellStart"/>
+            <w:r>
+              <w:rPr>
+                <w:lang w:val="en-GB"/>
+              </w:rPr>
+              <w:t>trong</w:t>
+            </w:r>
+            <w:proofErr w:type="spellEnd"/>
+            <w:r>
+              <w:rPr>
+                <w:lang w:val="en-GB"/>
+              </w:rPr>
+              <w:t xml:space="preserve"> </w:t>
+            </w:r>
+            <w:proofErr w:type="spellStart"/>
+            <w:r>
+              <w:rPr>
+                <w:lang w:val="en-GB"/>
+              </w:rPr>
+              <w:t>tài</w:t>
+            </w:r>
+            <w:proofErr w:type="spellEnd"/>
+            <w:r>
+              <w:rPr>
+                <w:lang w:val="en-GB"/>
+              </w:rPr>
+              <w:t xml:space="preserve"> </w:t>
+            </w:r>
+            <w:proofErr w:type="spellStart"/>
+            <w:r>
+              <w:rPr>
+                <w:lang w:val="en-GB"/>
+              </w:rPr>
+              <w:t>khoản</w:t>
+            </w:r>
+            <w:proofErr w:type="spellEnd"/>
           </w:p>
         </w:tc>
       </w:tr>
@@ -5943,9 +9017,11 @@
             </w:tcBorders>
           </w:tcPr>
           <w:p>
+            <w:proofErr w:type="spellStart"/>
             <w:r>
               <w:t>PaymentTransaction</w:t>
             </w:r>
+            <w:proofErr w:type="spellEnd"/>
           </w:p>
         </w:tc>
         <w:tc>
@@ -5960,8 +9036,37 @@
           </w:tcPr>
           <w:p>
             <w:r>
-              <w:t>Hoàn tiền trong tài khoản</w:t>
-            </w:r>
+              <w:t xml:space="preserve">Hoàn </w:t>
+            </w:r>
+            <w:proofErr w:type="spellStart"/>
+            <w:r>
+              <w:t>tiền</w:t>
+            </w:r>
+            <w:proofErr w:type="spellEnd"/>
+            <w:r>
+              <w:t xml:space="preserve"> </w:t>
+            </w:r>
+            <w:proofErr w:type="spellStart"/>
+            <w:r>
+              <w:t>trong</w:t>
+            </w:r>
+            <w:proofErr w:type="spellEnd"/>
+            <w:r>
+              <w:t xml:space="preserve"> </w:t>
+            </w:r>
+            <w:proofErr w:type="spellStart"/>
+            <w:r>
+              <w:t>tài</w:t>
+            </w:r>
+            <w:proofErr w:type="spellEnd"/>
+            <w:r>
+              <w:t xml:space="preserve"> </w:t>
+            </w:r>
+            <w:proofErr w:type="spellStart"/>
+            <w:r>
+              <w:t>khoản</w:t>
+            </w:r>
+            <w:proofErr w:type="spellEnd"/>
           </w:p>
         </w:tc>
       </w:tr>
@@ -5996,8 +9101,37 @@
         </w:numPr>
       </w:pPr>
       <w:r>
-        <w:t>Card – thông tin thẻ thanh toán</w:t>
-      </w:r>
+        <w:t xml:space="preserve">Card – </w:t>
+      </w:r>
+      <w:proofErr w:type="spellStart"/>
+      <w:r>
+        <w:t>thông</w:t>
+      </w:r>
+      <w:proofErr w:type="spellEnd"/>
+      <w:r>
+        <w:t xml:space="preserve"> tin </w:t>
+      </w:r>
+      <w:proofErr w:type="spellStart"/>
+      <w:r>
+        <w:t>thẻ</w:t>
+      </w:r>
+      <w:proofErr w:type="spellEnd"/>
+      <w:r>
+        <w:t xml:space="preserve"> </w:t>
+      </w:r>
+      <w:proofErr w:type="spellStart"/>
+      <w:r>
+        <w:t>thanh</w:t>
+      </w:r>
+      <w:proofErr w:type="spellEnd"/>
+      <w:r>
+        <w:t xml:space="preserve"> </w:t>
+      </w:r>
+      <w:proofErr w:type="spellStart"/>
+      <w:r>
+        <w:t>toán</w:t>
+      </w:r>
+      <w:proofErr w:type="spellEnd"/>
     </w:p>
     <w:p>
       <w:pPr>
@@ -6008,8 +9142,29 @@
         </w:numPr>
       </w:pPr>
       <w:r>
-        <w:t>Amount – số lượng tiền</w:t>
-      </w:r>
+        <w:t xml:space="preserve">Amount – </w:t>
+      </w:r>
+      <w:proofErr w:type="spellStart"/>
+      <w:r>
+        <w:t>số</w:t>
+      </w:r>
+      <w:proofErr w:type="spellEnd"/>
+      <w:r>
+        <w:t xml:space="preserve"> </w:t>
+      </w:r>
+      <w:proofErr w:type="spellStart"/>
+      <w:r>
+        <w:t>lượng</w:t>
+      </w:r>
+      <w:proofErr w:type="spellEnd"/>
+      <w:r>
+        <w:t xml:space="preserve"> </w:t>
+      </w:r>
+      <w:proofErr w:type="spellStart"/>
+      <w:r>
+        <w:t>tiền</w:t>
+      </w:r>
+      <w:proofErr w:type="spellEnd"/>
     </w:p>
     <w:p>
       <w:pPr>
@@ -6020,8 +9175,29 @@
         </w:numPr>
       </w:pPr>
       <w:r>
-        <w:t>Contents – nội dung thanh toán</w:t>
-      </w:r>
+        <w:t xml:space="preserve">Contents – </w:t>
+      </w:r>
+      <w:proofErr w:type="spellStart"/>
+      <w:r>
+        <w:t>nội</w:t>
+      </w:r>
+      <w:proofErr w:type="spellEnd"/>
+      <w:r>
+        <w:t xml:space="preserve"> dung </w:t>
+      </w:r>
+      <w:proofErr w:type="spellStart"/>
+      <w:r>
+        <w:t>thanh</w:t>
+      </w:r>
+      <w:proofErr w:type="spellEnd"/>
+      <w:r>
+        <w:t xml:space="preserve"> </w:t>
+      </w:r>
+      <w:proofErr w:type="spellStart"/>
+      <w:r>
+        <w:t>toán</w:t>
+      </w:r>
+      <w:proofErr w:type="spellEnd"/>
     </w:p>
     <w:p>
       <w:pPr>
@@ -6052,9 +9228,67 @@
           <w:numId w:val="4"/>
         </w:numPr>
       </w:pPr>
-      <w:r>
-        <w:t>PaymentException – nếu mã lỗi trả về đã biết</w:t>
-      </w:r>
+      <w:proofErr w:type="spellStart"/>
+      <w:r>
+        <w:t>PaymentException</w:t>
+      </w:r>
+      <w:proofErr w:type="spellEnd"/>
+      <w:r>
+        <w:t xml:space="preserve"> – </w:t>
+      </w:r>
+      <w:proofErr w:type="spellStart"/>
+      <w:r>
+        <w:t>nếu</w:t>
+      </w:r>
+      <w:proofErr w:type="spellEnd"/>
+      <w:r>
+        <w:t xml:space="preserve"> </w:t>
+      </w:r>
+      <w:proofErr w:type="spellStart"/>
+      <w:r>
+        <w:t>mã</w:t>
+      </w:r>
+      <w:proofErr w:type="spellEnd"/>
+      <w:r>
+        <w:t xml:space="preserve"> </w:t>
+      </w:r>
+      <w:proofErr w:type="spellStart"/>
+      <w:r>
+        <w:t>lỗi</w:t>
+      </w:r>
+      <w:proofErr w:type="spellEnd"/>
+      <w:r>
+        <w:t xml:space="preserve"> </w:t>
+      </w:r>
+      <w:proofErr w:type="spellStart"/>
+      <w:r>
+        <w:t>trả</w:t>
+      </w:r>
+      <w:proofErr w:type="spellEnd"/>
+      <w:r>
+        <w:t xml:space="preserve"> </w:t>
+      </w:r>
+      <w:proofErr w:type="spellStart"/>
+      <w:r>
+        <w:t>về</w:t>
+      </w:r>
+      <w:proofErr w:type="spellEnd"/>
+      <w:r>
+        <w:t xml:space="preserve"> </w:t>
+      </w:r>
+      <w:proofErr w:type="spellStart"/>
+      <w:r>
+        <w:t>đã</w:t>
+      </w:r>
+      <w:proofErr w:type="spellEnd"/>
+      <w:r>
+        <w:t xml:space="preserve"> </w:t>
+      </w:r>
+      <w:proofErr w:type="spellStart"/>
+      <w:r>
+        <w:t>biết</w:t>
+      </w:r>
+      <w:proofErr w:type="spellEnd"/>
     </w:p>
     <w:p>
       <w:pPr>
@@ -6064,9 +9298,115 @@
           <w:numId w:val="4"/>
         </w:numPr>
       </w:pPr>
-      <w:r>
-        <w:t>UnrecognizedException – nếu không tìm thấy mã lỗi trả về hoặc có lỗi hệ thống</w:t>
-      </w:r>
+      <w:proofErr w:type="spellStart"/>
+      <w:r>
+        <w:t>UnrecognizedException</w:t>
+      </w:r>
+      <w:proofErr w:type="spellEnd"/>
+      <w:r>
+        <w:t xml:space="preserve"> – </w:t>
+      </w:r>
+      <w:proofErr w:type="spellStart"/>
+      <w:r>
+        <w:t>nếu</w:t>
+      </w:r>
+      <w:proofErr w:type="spellEnd"/>
+      <w:r>
+        <w:t xml:space="preserve"> </w:t>
+      </w:r>
+      <w:proofErr w:type="spellStart"/>
+      <w:r>
+        <w:t>không</w:t>
+      </w:r>
+      <w:proofErr w:type="spellEnd"/>
+      <w:r>
+        <w:t xml:space="preserve"> </w:t>
+      </w:r>
+      <w:proofErr w:type="spellStart"/>
+      <w:r>
+        <w:t>tìm</w:t>
+      </w:r>
+      <w:proofErr w:type="spellEnd"/>
+      <w:r>
+        <w:t xml:space="preserve"> </w:t>
+      </w:r>
+      <w:proofErr w:type="spellStart"/>
+      <w:r>
+        <w:t>thấy</w:t>
+      </w:r>
+      <w:proofErr w:type="spellEnd"/>
+      <w:r>
+        <w:t xml:space="preserve"> </w:t>
+      </w:r>
+      <w:proofErr w:type="spellStart"/>
+      <w:r>
+        <w:t>mã</w:t>
+      </w:r>
+      <w:proofErr w:type="spellEnd"/>
+      <w:r>
+        <w:t xml:space="preserve"> </w:t>
+      </w:r>
+      <w:proofErr w:type="spellStart"/>
+      <w:r>
+        <w:t>lỗi</w:t>
+      </w:r>
+      <w:proofErr w:type="spellEnd"/>
+      <w:r>
+        <w:t xml:space="preserve"> </w:t>
+      </w:r>
+      <w:proofErr w:type="spellStart"/>
+      <w:r>
+        <w:t>trả</w:t>
+      </w:r>
+      <w:proofErr w:type="spellEnd"/>
+      <w:r>
+        <w:t xml:space="preserve"> </w:t>
+      </w:r>
+      <w:proofErr w:type="spellStart"/>
+      <w:r>
+        <w:t>về</w:t>
+      </w:r>
+      <w:proofErr w:type="spellEnd"/>
+      <w:r>
+        <w:t xml:space="preserve"> </w:t>
+      </w:r>
+      <w:proofErr w:type="spellStart"/>
+      <w:r>
+        <w:t>hoặc</w:t>
+      </w:r>
+      <w:proofErr w:type="spellEnd"/>
+      <w:r>
+        <w:t xml:space="preserve"> </w:t>
+      </w:r>
+      <w:proofErr w:type="spellStart"/>
+      <w:r>
+        <w:t>có</w:t>
+      </w:r>
+      <w:proofErr w:type="spellEnd"/>
+      <w:r>
+        <w:t xml:space="preserve"> </w:t>
+      </w:r>
+      <w:proofErr w:type="spellStart"/>
+      <w:r>
+        <w:t>lỗi</w:t>
+      </w:r>
+      <w:proofErr w:type="spellEnd"/>
+      <w:r>
+        <w:t xml:space="preserve"> </w:t>
+      </w:r>
+      <w:proofErr w:type="spellStart"/>
+      <w:r>
+        <w:t>hệ</w:t>
+      </w:r>
+      <w:proofErr w:type="spellEnd"/>
+      <w:r>
+        <w:t xml:space="preserve"> </w:t>
+      </w:r>
+      <w:proofErr w:type="spellStart"/>
+      <w:r>
+        <w:t>thống</w:t>
+      </w:r>
+      <w:proofErr w:type="spellEnd"/>
     </w:p>
     <w:sectPr>
       <w:pgSz w:w="11906" w:h="16838"/>
@@ -6079,7 +9419,7 @@
 </file>
 
 <file path=word/numbering.xml><?xml version="1.0" encoding="utf-8"?>
-<w:numbering xmlns:wpc="http://schemas.microsoft.com/office/word/2010/wordprocessingCanvas" xmlns:cx="http://schemas.microsoft.com/office/drawing/2014/chartex" xmlns:cx1="http://schemas.microsoft.com/office/drawing/2015/9/8/chartex" xmlns:cx2="http://schemas.microsoft.com/office/drawing/2015/10/21/chartex" xmlns:cx3="http://schemas.microsoft.com/office/drawing/2016/5/9/chartex" xmlns:cx4="http://schemas.microsoft.com/office/drawing/2016/5/10/chartex" xmlns:cx5="http://schemas.microsoft.com/office/drawing/2016/5/11/chartex" xmlns:cx6="http://schemas.microsoft.com/office/drawing/2016/5/12/chartex" xmlns:cx7="http://schemas.microsoft.com/office/drawing/2016/5/13/chartex" xmlns:cx8="http://schemas.microsoft.com/office/drawing/2016/5/14/chartex" xmlns:mc="http://schemas.openxmlformats.org/markup-compatibility/2006" xmlns:aink="http://schemas.microsoft.com/office/drawing/2016/ink" xmlns:am3d="http://schemas.microsoft.com/office/drawing/2017/model3d" xmlns:o="urn:schemas-microsoft-com:office:office" xmlns:r="http://schemas.openxmlformats.org/officeDocument/2006/relationships" xmlns:m="http://schemas.openxmlformats.org/officeDocument/2006/math" xmlns:v="urn:schemas-microsoft-com:vml" xmlns:wp14="http://schemas.microsoft.com/office/word/2010/wordprocessingDrawing" xmlns:wp="http://schemas.openxmlformats.org/drawingml/2006/wordprocessingDrawing" xmlns:w10="urn:schemas-microsoft-com:office:word" xmlns:w="http://schemas.openxmlformats.org/wordprocessingml/2006/main" xmlns:w14="http://schemas.microsoft.com/office/word/2010/wordml" xmlns:w15="http://schemas.microsoft.com/office/word/2012/wordml" xmlns:w16cex="http://schemas.microsoft.com/office/word/2018/wordml/cex" xmlns:w16cid="http://schemas.microsoft.com/office/word/2016/wordml/cid" xmlns:w16="http://schemas.microsoft.com/office/word/2018/wordml" xmlns:w16sdtdh="http://schemas.microsoft.com/office/word/2020/wordml/sdtdatahash" xmlns:w16se="http://schemas.microsoft.com/office/word/2015/wordml/symex" xmlns:wpg="http://schemas.microsoft.com/office/word/2010/wordprocessingGroup" xmlns:wpi="http://schemas.microsoft.com/office/word/2010/wordprocessingInk" xmlns:wne="http://schemas.microsoft.com/office/word/2006/wordml" xmlns:wps="http://schemas.microsoft.com/office/word/2010/wordprocessingShape" mc:Ignorable="w14 w15 w16se w16cid w16 w16cex w16sdtdh wp14">
+<w:numbering xmlns:wpc="http://schemas.microsoft.com/office/word/2010/wordprocessingCanvas" xmlns:cx="http://schemas.microsoft.com/office/drawing/2014/chartex" xmlns:cx1="http://schemas.microsoft.com/office/drawing/2015/9/8/chartex" xmlns:cx2="http://schemas.microsoft.com/office/drawing/2015/10/21/chartex" xmlns:cx3="http://schemas.microsoft.com/office/drawing/2016/5/9/chartex" xmlns:cx4="http://schemas.microsoft.com/office/drawing/2016/5/10/chartex" xmlns:cx5="http://schemas.microsoft.com/office/drawing/2016/5/11/chartex" xmlns:cx6="http://schemas.microsoft.com/office/drawing/2016/5/12/chartex" xmlns:cx7="http://schemas.microsoft.com/office/drawing/2016/5/13/chartex" xmlns:cx8="http://schemas.microsoft.com/office/drawing/2016/5/14/chartex" xmlns:mc="http://schemas.openxmlformats.org/markup-compatibility/2006" xmlns:aink="http://schemas.microsoft.com/office/drawing/2016/ink" xmlns:am3d="http://schemas.microsoft.com/office/drawing/2017/model3d" xmlns:o="urn:schemas-microsoft-com:office:office" xmlns:oel="http://schemas.microsoft.com/office/2019/extlst" xmlns:r="http://schemas.openxmlformats.org/officeDocument/2006/relationships" xmlns:m="http://schemas.openxmlformats.org/officeDocument/2006/math" xmlns:v="urn:schemas-microsoft-com:vml" xmlns:wp14="http://schemas.microsoft.com/office/word/2010/wordprocessingDrawing" xmlns:wp="http://schemas.openxmlformats.org/drawingml/2006/wordprocessingDrawing" xmlns:w10="urn:schemas-microsoft-com:office:word" xmlns:w="http://schemas.openxmlformats.org/wordprocessingml/2006/main" xmlns:w14="http://schemas.microsoft.com/office/word/2010/wordml" xmlns:w15="http://schemas.microsoft.com/office/word/2012/wordml" xmlns:w16cex="http://schemas.microsoft.com/office/word/2018/wordml/cex" xmlns:w16cid="http://schemas.microsoft.com/office/word/2016/wordml/cid" xmlns:w16="http://schemas.microsoft.com/office/word/2018/wordml" xmlns:w16du="http://schemas.microsoft.com/office/word/2023/wordml/word16du" xmlns:w16sdtdh="http://schemas.microsoft.com/office/word/2020/wordml/sdtdatahash" xmlns:w16se="http://schemas.microsoft.com/office/word/2015/wordml/symex" xmlns:wpg="http://schemas.microsoft.com/office/word/2010/wordprocessingGroup" xmlns:wpi="http://schemas.microsoft.com/office/word/2010/wordprocessingInk" xmlns:wne="http://schemas.microsoft.com/office/word/2006/wordml" xmlns:wps="http://schemas.microsoft.com/office/word/2010/wordprocessingShape" mc:Ignorable="w14 w15 w16se w16cid w16 w16cex w16sdtdh w16du wp14">
   <w:abstractNum w:abstractNumId="0" w15:restartNumberingAfterBreak="0">
     <w:nsid w:val="2BB624C3"/>
     <w:multiLevelType w:val="multilevel"/>
@@ -6393,7 +9733,7 @@
       </w:rPr>
     </w:lvl>
   </w:abstractNum>
-  <w:num w:numId="1">
+  <w:num w:numId="1" w16cid:durableId="2010016770">
     <w:abstractNumId w:val="0"/>
     <w:lvlOverride w:ilvl="0">
       <w:startOverride w:val="1"/>
@@ -6423,29 +9763,20 @@
       <w:startOverride w:val="1"/>
     </w:lvlOverride>
   </w:num>
-  <w:num w:numId="2">
+  <w:num w:numId="2" w16cid:durableId="2084134277">
     <w:abstractNumId w:val="2"/>
   </w:num>
-  <w:num w:numId="3">
+  <w:num w:numId="3" w16cid:durableId="916018707">
     <w:abstractNumId w:val="1"/>
   </w:num>
-  <w:num w:numId="4">
+  <w:num w:numId="4" w16cid:durableId="1365591403">
     <w:abstractNumId w:val="2"/>
-    <w:lvlOverride w:ilvl="0"/>
-    <w:lvlOverride w:ilvl="1"/>
-    <w:lvlOverride w:ilvl="2"/>
-    <w:lvlOverride w:ilvl="3"/>
-    <w:lvlOverride w:ilvl="4"/>
-    <w:lvlOverride w:ilvl="5"/>
-    <w:lvlOverride w:ilvl="6"/>
-    <w:lvlOverride w:ilvl="7"/>
-    <w:lvlOverride w:ilvl="8"/>
   </w:num>
 </w:numbering>
 </file>
 
 <file path=word/styles.xml><?xml version="1.0" encoding="utf-8"?>
-<w:styles xmlns:mc="http://schemas.openxmlformats.org/markup-compatibility/2006" xmlns:r="http://schemas.openxmlformats.org/officeDocument/2006/relationships" xmlns:w="http://schemas.openxmlformats.org/wordprocessingml/2006/main" xmlns:w14="http://schemas.microsoft.com/office/word/2010/wordml" xmlns:w15="http://schemas.microsoft.com/office/word/2012/wordml" xmlns:w16cex="http://schemas.microsoft.com/office/word/2018/wordml/cex" xmlns:w16cid="http://schemas.microsoft.com/office/word/2016/wordml/cid" xmlns:w16="http://schemas.microsoft.com/office/word/2018/wordml" xmlns:w16sdtdh="http://schemas.microsoft.com/office/word/2020/wordml/sdtdatahash" xmlns:w16se="http://schemas.microsoft.com/office/word/2015/wordml/symex" mc:Ignorable="w14 w15 w16se w16cid w16 w16cex w16sdtdh">
+<w:styles xmlns:mc="http://schemas.openxmlformats.org/markup-compatibility/2006" xmlns:r="http://schemas.openxmlformats.org/officeDocument/2006/relationships" xmlns:w="http://schemas.openxmlformats.org/wordprocessingml/2006/main" xmlns:w14="http://schemas.microsoft.com/office/word/2010/wordml" xmlns:w15="http://schemas.microsoft.com/office/word/2012/wordml" xmlns:w16cex="http://schemas.microsoft.com/office/word/2018/wordml/cex" xmlns:w16cid="http://schemas.microsoft.com/office/word/2016/wordml/cid" xmlns:w16="http://schemas.microsoft.com/office/word/2018/wordml" xmlns:w16du="http://schemas.microsoft.com/office/word/2023/wordml/word16du" xmlns:w16sdtdh="http://schemas.microsoft.com/office/word/2020/wordml/sdtdatahash" xmlns:w16se="http://schemas.microsoft.com/office/word/2015/wordml/symex" mc:Ignorable="w14 w15 w16se w16cid w16 w16cex w16sdtdh w16du">
   <w:docDefaults>
     <w:rPrDefault>
       <w:rPr>
